--- a/TeamXX_BRS_SRS_for_SmartRide.docx
+++ b/TeamXX_BRS_SRS_for_SmartRide.docx
@@ -37,36 +37,7 @@
           <w:sz w:val="40"/>
           <w:szCs w:val="40"/>
         </w:rPr>
-        <w:t xml:space="preserve"> (</w:t>
-      </w:r>
-      <w:proofErr w:type="spellStart"/>
-      <w:r>
-        <w:rPr>
-          <w:b/>
-          <w:bCs/>
-          <w:sz w:val="40"/>
-          <w:szCs w:val="40"/>
-        </w:rPr>
-        <w:t>SmartRide</w:t>
-      </w:r>
-      <w:proofErr w:type="spellEnd"/>
-      <w:r>
-        <w:rPr>
-          <w:b/>
-          <w:bCs/>
-          <w:sz w:val="40"/>
-          <w:szCs w:val="40"/>
-        </w:rPr>
-        <w:t>)</w:t>
-      </w:r>
-      <w:r>
-        <w:rPr>
-          <w:b/>
-          <w:bCs/>
-          <w:sz w:val="40"/>
-          <w:szCs w:val="40"/>
-        </w:rPr>
-        <w:t xml:space="preserve"> </w:t>
+        <w:t xml:space="preserve"> (SmartRide) </w:t>
       </w:r>
     </w:p>
     <w:p>
@@ -142,17 +113,8 @@
           <w:b/>
           <w:bCs/>
         </w:rPr>
-        <w:t xml:space="preserve">Phạm Lê Anh </w:t>
-      </w:r>
-      <w:proofErr w:type="spellStart"/>
-      <w:r>
-        <w:rPr>
-          <w:b/>
-          <w:bCs/>
-        </w:rPr>
-        <w:t>Khôi</w:t>
-      </w:r>
-      <w:proofErr w:type="spellEnd"/>
+        <w:t>Phạm Lê Anh Khôi</w:t>
+      </w:r>
     </w:p>
     <w:p>
       <w:pPr>
@@ -448,23 +410,7 @@
                 <w:b/>
                 <w:bCs/>
               </w:rPr>
-              <w:t>Online Ride-Sharing Platform (</w:t>
-            </w:r>
-            <w:proofErr w:type="spellStart"/>
-            <w:r>
-              <w:rPr>
-                <w:b/>
-                <w:bCs/>
-              </w:rPr>
-              <w:t>SmartRide</w:t>
-            </w:r>
-            <w:proofErr w:type="spellEnd"/>
-            <w:r>
-              <w:rPr>
-                <w:b/>
-                <w:bCs/>
-              </w:rPr>
-              <w:t>)</w:t>
+              <w:t>Online Ride-Sharing Platform (SmartRide)</w:t>
             </w:r>
           </w:p>
         </w:tc>
@@ -517,13 +463,8 @@
               <w:t xml:space="preserve">This document provides an in-depth analysis of a </w:t>
             </w:r>
             <w:r>
-              <w:t xml:space="preserve">proposed urban ride-sharing business that connects customers with drivers using vehicles for </w:t>
-            </w:r>
-            <w:proofErr w:type="gramStart"/>
-            <w:r>
-              <w:t>transportation</w:t>
-            </w:r>
-            <w:proofErr w:type="gramEnd"/>
+              <w:t>proposed urban ride-sharing business that connects customers with drivers using vehicles for transportation</w:t>
+            </w:r>
           </w:p>
           <w:p>
             <w:pPr>
@@ -606,65 +547,25 @@
     <w:p/>
     <w:p>
       <w:r>
-        <w:t xml:space="preserve">The following documentation, the content therein and/or the presentation of its information </w:t>
-      </w:r>
-      <w:r>
-        <w:t>are</w:t>
-      </w:r>
-      <w:r>
-        <w:t xml:space="preserve"> proprietary to and embodies the confidential processes, designs, technologies and otherwise of Team XX.  All copyright, trademarks, trade names, patents, industrial designs, and other intellectual property rights contained herein are, unless otherwise specified, the exclusive property of Team XX. </w:t>
+        <w:t>The following documentation, the content therein and/or the presentation of its information are proprietary to and embodies the confidential processes, designs, technologies and otherwise of Team XX.  All copyright, trademarks, trade names, patents, industrial designs, and other intellectual property rights contained herein are, unless otherwise specified, the exclusive property of Team XX. </w:t>
       </w:r>
     </w:p>
     <w:p/>
     <w:p>
       <w:r>
-        <w:t xml:space="preserve">The ideas, concepts and/or their </w:t>
-      </w:r>
-      <w:r>
-        <w:t>application</w:t>
-      </w:r>
-      <w:r>
-        <w:t xml:space="preserve"> embodied within this documentation remain and constitute items of intellectual property which nevertheless belong to Team XX. </w:t>
+        <w:t>The ideas, concepts and/or their application embodied within this documentation remain and constitute items of intellectual property which nevertheless belong to Team XX. </w:t>
       </w:r>
     </w:p>
     <w:p/>
     <w:p>
       <w:r>
-        <w:t xml:space="preserve">The information (including, but by no means limited to, data, drawings, specification, documentation, software listings, source and/or object code) shall not be disclosed, manipulated, disseminated or otherwise in any manner inconsistent with </w:t>
-      </w:r>
-      <w:r>
-        <w:t>nature</w:t>
-      </w:r>
-      <w:r>
-        <w:t xml:space="preserve"> and/or conditions under which this documentation has been issued.</w:t>
+        <w:t>The information (including, but by no means limited to, data, drawings, specification, documentation, software listings, source and/or object code) shall not be disclosed, manipulated, disseminated or otherwise in any manner inconsistent with nature and/or conditions under which this documentation has been issued.</w:t>
       </w:r>
     </w:p>
     <w:p/>
     <w:p>
       <w:r>
-        <w:t xml:space="preserve">The information contained herein </w:t>
-      </w:r>
-      <w:proofErr w:type="gramStart"/>
-      <w:r>
-        <w:t>is believed</w:t>
-      </w:r>
-      <w:proofErr w:type="gramEnd"/>
-      <w:r>
-        <w:t xml:space="preserve"> to be accurate and </w:t>
-      </w:r>
-      <w:proofErr w:type="gramStart"/>
-      <w:r>
-        <w:t>reliable</w:t>
-      </w:r>
-      <w:proofErr w:type="gramEnd"/>
-      <w:r>
-        <w:t xml:space="preserve">. Team XX accepts no responsibility for its use in any way whatsoever. Team Five shall not be liable for any expenses, </w:t>
-      </w:r>
-      <w:r>
-        <w:t>damage</w:t>
-      </w:r>
-      <w:r>
-        <w:t xml:space="preserve"> and/or related costs which may result from the use of the information contained herein. </w:t>
+        <w:t>The information contained herein is believed to be accurate and reliable. Team XX accepts no responsibility for its use in any way whatsoever. Team Five shall not be liable for any expenses, damage and/or related costs which may result from the use of the information contained herein. </w:t>
       </w:r>
     </w:p>
     <w:p>
@@ -675,15 +576,7 @@
     <w:p/>
     <w:p>
       <w:r>
-        <w:t xml:space="preserve">All Rights Reserved. Copyright herein </w:t>
-      </w:r>
-      <w:proofErr w:type="gramStart"/>
-      <w:r>
-        <w:t>is expressly protected</w:t>
-      </w:r>
-      <w:proofErr w:type="gramEnd"/>
-      <w:r>
-        <w:t xml:space="preserve"> at common law, statute and under various International and Multi-National Treatises (including, but by no means limited to, the Berne Convention for the Protection of Literary and Artistic Works).</w:t>
+        <w:t>All Rights Reserved. Copyright herein is expressly protected at common law, statute and under various International and Multi-National Treatises (including, but by no means limited to, the Berne Convention for the Protection of Literary and Artistic Works).</w:t>
       </w:r>
     </w:p>
     <w:p/>
@@ -692,6 +585,14 @@
     <w:p/>
     <w:sdt>
       <w:sdtPr>
+        <w:rPr>
+          <w:rFonts w:asciiTheme="minorHAnsi" w:eastAsiaTheme="minorHAnsi" w:hAnsiTheme="minorHAnsi" w:cstheme="minorBidi"/>
+          <w:color w:val="auto"/>
+          <w:kern w:val="2"/>
+          <w:sz w:val="24"/>
+          <w:szCs w:val="24"/>
+          <w14:ligatures w14:val="standardContextual"/>
+        </w:rPr>
         <w:id w:val="-256521427"/>
         <w:docPartObj>
           <w:docPartGallery w:val="Table of Contents"/>
@@ -700,15 +601,9 @@
       </w:sdtPr>
       <w:sdtEndPr>
         <w:rPr>
-          <w:rFonts w:asciiTheme="minorHAnsi" w:eastAsiaTheme="minorHAnsi" w:hAnsiTheme="minorHAnsi" w:cstheme="minorBidi"/>
           <w:b/>
           <w:bCs/>
           <w:noProof/>
-          <w:color w:val="auto"/>
-          <w:kern w:val="2"/>
-          <w:sz w:val="24"/>
-          <w:szCs w:val="24"/>
-          <w14:ligatures w14:val="standardContextual"/>
         </w:rPr>
       </w:sdtEndPr>
       <w:sdtContent>
@@ -721,31 +616,16 @@
           </w:r>
         </w:p>
         <w:p>
-          <w:r>
-            <w:fldChar w:fldCharType="begin"/>
-          </w:r>
-          <w:r>
-            <w:instrText xml:space="preserve"> TOC \o "1-3" \h \z \u </w:instrText>
-          </w:r>
-          <w:r>
-            <w:fldChar w:fldCharType="separate"/>
-          </w:r>
-          <w:r>
-            <w:rPr>
-              <w:b/>
-              <w:bCs/>
-              <w:noProof/>
-            </w:rPr>
-            <w:t>No table of contents entries found.</w:t>
-          </w:r>
-          <w:r>
-            <w:rPr>
-              <w:b/>
-              <w:bCs/>
-              <w:noProof/>
-            </w:rPr>
-            <w:fldChar w:fldCharType="end"/>
-          </w:r>
+          <w:fldSimple w:instr=" TOC \o &quot;1-3&quot; \h \z \u ">
+            <w:r>
+              <w:rPr>
+                <w:b/>
+                <w:bCs/>
+                <w:noProof/>
+              </w:rPr>
+              <w:t>No table of contents entries found.</w:t>
+            </w:r>
+          </w:fldSimple>
         </w:p>
       </w:sdtContent>
     </w:sdt>
@@ -772,19 +652,8 @@
       </w:r>
     </w:p>
     <w:p>
-      <w:proofErr w:type="spellStart"/>
-      <w:r>
-        <w:t>SmartRide</w:t>
-      </w:r>
-      <w:proofErr w:type="spellEnd"/>
-      <w:r>
-        <w:t xml:space="preserve"> is an urban ride-sharing business that connects customers with drivers using </w:t>
-      </w:r>
-      <w:r>
-        <w:t xml:space="preserve">vehicles </w:t>
-      </w:r>
-      <w:r>
-        <w:t xml:space="preserve">for transportation. It currently relies on manual operations, which </w:t>
+      <w:r>
+        <w:t xml:space="preserve">SmartRide is an urban ride-sharing business that connects customers with drivers using vehicles for transportation. It currently relies on manual operations, which </w:t>
       </w:r>
       <w:proofErr w:type="gramStart"/>
       <w:r>
@@ -864,13 +733,8 @@
       </w:r>
     </w:p>
     <w:p>
-      <w:proofErr w:type="spellStart"/>
-      <w:r>
-        <w:t>SmartRide</w:t>
-      </w:r>
-      <w:proofErr w:type="spellEnd"/>
-      <w:r>
-        <w:t xml:space="preserve"> – Online Ride-Sharing Platform (ORSP)</w:t>
+      <w:r>
+        <w:t>SmartRide – Online Ride-Sharing Platform (ORSP)</w:t>
       </w:r>
     </w:p>
     <w:p>
@@ -889,13 +753,8 @@
       </w:r>
     </w:p>
     <w:p>
-      <w:proofErr w:type="spellStart"/>
-      <w:r>
-        <w:t>SmartRide</w:t>
-      </w:r>
-      <w:proofErr w:type="spellEnd"/>
-      <w:r>
-        <w:t xml:space="preserve"> currently operates a manual ride-matching and payment system which results in long </w:t>
+      <w:r>
+        <w:t xml:space="preserve">SmartRide currently operates a manual ride-matching and payment system which results in long </w:t>
       </w:r>
       <w:proofErr w:type="gramStart"/>
       <w:r>
@@ -1093,10 +952,7 @@
         </w:numPr>
       </w:pPr>
       <w:r>
-        <w:t xml:space="preserve">Ride booking and automatic driver </w:t>
-      </w:r>
-      <w:r>
-        <w:t>assignment.</w:t>
+        <w:t>Ride booking and automatic driver assignment.</w:t>
       </w:r>
     </w:p>
     <w:p>
@@ -1164,15 +1020,7 @@
     </w:p>
     <w:p>
       <w:r>
-        <w:t xml:space="preserve">The initial release (MVP) will include core ride-sharing functionalities. Future enhancements like shared rides, loyalty programs, and dynamic pricing are out of scope for this phase but may </w:t>
-      </w:r>
-      <w:proofErr w:type="gramStart"/>
-      <w:r>
-        <w:t>be considered</w:t>
-      </w:r>
-      <w:proofErr w:type="gramEnd"/>
-      <w:r>
-        <w:t xml:space="preserve"> for future releases.</w:t>
+        <w:t>The initial release (MVP) will include core ride-sharing functionalities. Future enhancements like shared rides, loyalty programs, and dynamic pricing are out of scope for this phase but may be considered for future releases.</w:t>
       </w:r>
     </w:p>
     <w:p>
@@ -1200,21 +1048,7 @@
         </w:numPr>
       </w:pPr>
       <w:r>
-        <w:t xml:space="preserve">High demand could overload the system if scalability </w:t>
-      </w:r>
-      <w:proofErr w:type="gramStart"/>
-      <w:r>
-        <w:t>isn’t</w:t>
-      </w:r>
-      <w:proofErr w:type="gramEnd"/>
-      <w:r>
-        <w:t xml:space="preserve"> </w:t>
-      </w:r>
-      <w:r>
-        <w:t>meticulously designed</w:t>
-      </w:r>
-      <w:r>
-        <w:t>.</w:t>
+        <w:t>High demand could overload the system if scalability isn’t meticulously designed.</w:t>
       </w:r>
     </w:p>
     <w:p>
@@ -1633,13 +1467,8 @@
           <w:numId w:val="9"/>
         </w:numPr>
       </w:pPr>
-      <w:proofErr w:type="spellStart"/>
-      <w:r>
-        <w:t>SmartRide</w:t>
-      </w:r>
-      <w:proofErr w:type="spellEnd"/>
-      <w:r>
-        <w:t xml:space="preserve"> Business Owners</w:t>
+      <w:r>
+        <w:t>SmartRide Business Owners</w:t>
       </w:r>
     </w:p>
     <w:p>
@@ -1872,7 +1701,7 @@
                     </pic:cNvPicPr>
                   </pic:nvPicPr>
                   <pic:blipFill>
-                    <a:blip r:embed="rId6">
+                    <a:blip r:embed="rId8">
                       <a:extLst>
                         <a:ext uri="{28A0092B-C50C-407E-A947-70E740481C1C}">
                           <a14:useLocalDpi xmlns:a14="http://schemas.microsoft.com/office/drawing/2010/main" val="0"/>
@@ -1949,7 +1778,7 @@
                     </pic:cNvPicPr>
                   </pic:nvPicPr>
                   <pic:blipFill>
-                    <a:blip r:embed="rId7">
+                    <a:blip r:embed="rId9">
                       <a:extLst>
                         <a:ext uri="{28A0092B-C50C-407E-A947-70E740481C1C}">
                           <a14:useLocalDpi xmlns:a14="http://schemas.microsoft.com/office/drawing/2010/main" val="0"/>
@@ -2028,7 +1857,7 @@
                     </pic:cNvPicPr>
                   </pic:nvPicPr>
                   <pic:blipFill>
-                    <a:blip r:embed="rId8">
+                    <a:blip r:embed="rId10">
                       <a:extLst>
                         <a:ext uri="{28A0092B-C50C-407E-A947-70E740481C1C}">
                           <a14:useLocalDpi xmlns:a14="http://schemas.microsoft.com/office/drawing/2010/main" val="0"/>
@@ -2230,13 +2059,7 @@
         </w:numPr>
       </w:pPr>
       <w:r>
-        <w:t xml:space="preserve">The system must </w:t>
-      </w:r>
-      <w:r>
-        <w:t>manage</w:t>
-      </w:r>
-      <w:r>
-        <w:t xml:space="preserve"> high user loads during peak hours with low latency.</w:t>
+        <w:t>The system must manage high user loads during peak hours with low latency.</w:t>
       </w:r>
     </w:p>
     <w:p>
@@ -2253,19 +2076,7 @@
       </w:r>
       <w:proofErr w:type="gramEnd"/>
       <w:r>
-        <w:t xml:space="preserve"> support city-wide expansion and </w:t>
-      </w:r>
-      <w:r>
-        <w:t>increase</w:t>
-      </w:r>
-      <w:r>
-        <w:t xml:space="preserve"> </w:t>
-      </w:r>
-      <w:r>
-        <w:t>the user</w:t>
-      </w:r>
-      <w:r>
-        <w:t xml:space="preserve"> base.</w:t>
+        <w:t xml:space="preserve"> support city-wide expansion and increase the user base.</w:t>
       </w:r>
     </w:p>
     <w:p>
@@ -2277,15 +2088,7 @@
         </w:numPr>
       </w:pPr>
       <w:r>
-        <w:t xml:space="preserve">User data and payments must </w:t>
-      </w:r>
-      <w:proofErr w:type="gramStart"/>
-      <w:r>
-        <w:t>be protected</w:t>
-      </w:r>
-      <w:proofErr w:type="gramEnd"/>
-      <w:r>
-        <w:t xml:space="preserve"> using encryption and secure protocols.</w:t>
+        <w:t>User data and payments must be protected using encryption and secure protocols.</w:t>
       </w:r>
     </w:p>
     <w:p>
@@ -2414,13 +2217,8 @@
         </w:numPr>
       </w:pPr>
       <w:r>
-        <w:t xml:space="preserve">Ride Booking: Pickup/Drop-off input, fare </w:t>
-      </w:r>
-      <w:proofErr w:type="gramStart"/>
-      <w:r>
-        <w:t>estimation</w:t>
-      </w:r>
-      <w:proofErr w:type="gramEnd"/>
+        <w:t>Ride Booking: Pickup/Drop-off input, fare estimation</w:t>
+      </w:r>
     </w:p>
     <w:p>
       <w:pPr>
@@ -2851,20 +2649,8 @@
                 <w:kern w:val="0"/>
                 <w14:ligatures w14:val="none"/>
               </w:rPr>
-              <w:t xml:space="preserve">Estimated </w:t>
-            </w:r>
-            <w:proofErr w:type="gramStart"/>
-            <w:r>
-              <w:rPr>
-                <w:rFonts w:eastAsia="Times New Roman" w:cs="Times New Roman"/>
-                <w:b/>
-                <w:bCs/>
-                <w:kern w:val="0"/>
-                <w14:ligatures w14:val="none"/>
-              </w:rPr>
-              <w:t>Timeframe</w:t>
-            </w:r>
-            <w:proofErr w:type="gramEnd"/>
+              <w:t>Estimated Timeframe</w:t>
+            </w:r>
           </w:p>
         </w:tc>
       </w:tr>
@@ -2958,20 +2744,8 @@
                 <w:kern w:val="0"/>
                 <w14:ligatures w14:val="none"/>
               </w:rPr>
-              <w:t xml:space="preserve">Week </w:t>
-            </w:r>
-            <w:proofErr w:type="gramStart"/>
-            <w:r>
-              <w:rPr>
-                <w:rFonts w:eastAsia="Times New Roman" w:cs="Times New Roman"/>
-                <w:b/>
-                <w:bCs/>
-                <w:kern w:val="0"/>
-                <w14:ligatures w14:val="none"/>
-              </w:rPr>
-              <w:t>1</w:t>
-            </w:r>
-            <w:proofErr w:type="gramEnd"/>
+              <w:t>Week 1</w:t>
+            </w:r>
           </w:p>
         </w:tc>
       </w:tr>
@@ -3065,20 +2839,8 @@
                 <w:kern w:val="0"/>
                 <w14:ligatures w14:val="none"/>
               </w:rPr>
-              <w:t xml:space="preserve">Week </w:t>
-            </w:r>
-            <w:proofErr w:type="gramStart"/>
-            <w:r>
-              <w:rPr>
-                <w:rFonts w:eastAsia="Times New Roman" w:cs="Times New Roman"/>
-                <w:b/>
-                <w:bCs/>
-                <w:kern w:val="0"/>
-                <w14:ligatures w14:val="none"/>
-              </w:rPr>
-              <w:t>2</w:t>
-            </w:r>
-            <w:proofErr w:type="gramEnd"/>
+              <w:t>Week 2</w:t>
+            </w:r>
           </w:p>
         </w:tc>
       </w:tr>
@@ -4412,7 +4174,6 @@
                 <w14:ligatures w14:val="none"/>
               </w:rPr>
             </w:pPr>
-            <w:proofErr w:type="spellStart"/>
             <w:r>
               <w:rPr>
                 <w:rFonts w:eastAsia="Times New Roman" w:cs="Times New Roman"/>
@@ -4421,40 +4182,7 @@
                 <w:kern w:val="0"/>
                 <w14:ligatures w14:val="none"/>
               </w:rPr>
-              <w:t>PlantUML</w:t>
-            </w:r>
-            <w:proofErr w:type="spellEnd"/>
-            <w:r>
-              <w:rPr>
-                <w:rFonts w:eastAsia="Times New Roman" w:cs="Times New Roman"/>
-                <w:b/>
-                <w:bCs/>
-                <w:kern w:val="0"/>
-                <w14:ligatures w14:val="none"/>
-              </w:rPr>
-              <w:t xml:space="preserve">, </w:t>
-            </w:r>
-            <w:proofErr w:type="spellStart"/>
-            <w:r>
-              <w:rPr>
-                <w:rFonts w:eastAsia="Times New Roman" w:cs="Times New Roman"/>
-                <w:b/>
-                <w:bCs/>
-                <w:kern w:val="0"/>
-                <w14:ligatures w14:val="none"/>
-              </w:rPr>
-              <w:t>Lucidchart</w:t>
-            </w:r>
-            <w:proofErr w:type="spellEnd"/>
-            <w:r>
-              <w:rPr>
-                <w:rFonts w:eastAsia="Times New Roman" w:cs="Times New Roman"/>
-                <w:b/>
-                <w:bCs/>
-                <w:kern w:val="0"/>
-                <w14:ligatures w14:val="none"/>
-              </w:rPr>
-              <w:t>, Visual Paradigm</w:t>
+              <w:t>PlantUML, Lucidchart, Visual Paradigm</w:t>
             </w:r>
           </w:p>
         </w:tc>
@@ -4698,7 +4426,6 @@
                 <w14:ligatures w14:val="none"/>
               </w:rPr>
             </w:pPr>
-            <w:proofErr w:type="gramStart"/>
             <w:r>
               <w:rPr>
                 <w:rFonts w:eastAsia="Times New Roman" w:cs="Times New Roman"/>
@@ -4707,31 +4434,8 @@
                 <w:kern w:val="0"/>
                 <w14:ligatures w14:val="none"/>
               </w:rPr>
-              <w:t>Postman</w:t>
-            </w:r>
-            <w:proofErr w:type="gramEnd"/>
-            <w:r>
-              <w:rPr>
-                <w:rFonts w:eastAsia="Times New Roman" w:cs="Times New Roman"/>
-                <w:b/>
-                <w:bCs/>
-                <w:kern w:val="0"/>
-                <w14:ligatures w14:val="none"/>
-              </w:rPr>
-              <w:t xml:space="preserve">, Selenium, </w:t>
-            </w:r>
-            <w:proofErr w:type="spellStart"/>
-            <w:r>
-              <w:rPr>
-                <w:rFonts w:eastAsia="Times New Roman" w:cs="Times New Roman"/>
-                <w:b/>
-                <w:bCs/>
-                <w:kern w:val="0"/>
-                <w14:ligatures w14:val="none"/>
-              </w:rPr>
-              <w:t>xUnit</w:t>
-            </w:r>
-            <w:proofErr w:type="spellEnd"/>
+              <w:t>Postman, Selenium, xUnit</w:t>
+            </w:r>
           </w:p>
         </w:tc>
       </w:tr>
@@ -5386,61 +5090,22 @@
           <w:b/>
           <w:bCs/>
         </w:rPr>
-        <w:t xml:space="preserve">Booking a Ride with </w:t>
-      </w:r>
-      <w:proofErr w:type="spellStart"/>
-      <w:r>
-        <w:rPr>
-          <w:b/>
-          <w:bCs/>
-        </w:rPr>
-        <w:t>SmartRide</w:t>
-      </w:r>
-      <w:proofErr w:type="spellEnd"/>
-    </w:p>
-    <w:p>
-      <w:r>
-        <w:t xml:space="preserve">A customer opens the </w:t>
-      </w:r>
-      <w:proofErr w:type="spellStart"/>
-      <w:r>
-        <w:t>SmartRide</w:t>
-      </w:r>
-      <w:proofErr w:type="spellEnd"/>
-      <w:r>
-        <w:t xml:space="preserve"> app and logs in. They enter their pickup and drop-off locations to request a ride. The system calculates the estimated fare and ETA based on traffic and distance, then displays this information to the customer.</w:t>
-      </w:r>
-    </w:p>
-    <w:p>
-      <w:r>
-        <w:t xml:space="preserve">The customer confirms the booking. The system automatically finds the nearest available driver and notifies them. The driver accepts the ride and heads to the pickup location. The customer </w:t>
-      </w:r>
-      <w:r>
-        <w:t>can</w:t>
-      </w:r>
-      <w:r>
-        <w:t xml:space="preserve"> track the driver’s approach in real time.</w:t>
-      </w:r>
-    </w:p>
-    <w:p>
-      <w:r>
-        <w:t xml:space="preserve">Once the driver arrives, they begin the trip. After reaching the destination, the system calculates the final fare and charges the customer through their saved payment method. A digital receipt </w:t>
-      </w:r>
-      <w:proofErr w:type="gramStart"/>
-      <w:r>
-        <w:t>is generated</w:t>
-      </w:r>
-      <w:proofErr w:type="gramEnd"/>
-      <w:r>
-        <w:t xml:space="preserve">, and both the customer and the driver can view it in their trip history. The ride details </w:t>
-      </w:r>
-      <w:proofErr w:type="gramStart"/>
-      <w:r>
-        <w:t>are logged</w:t>
-      </w:r>
-      <w:proofErr w:type="gramEnd"/>
-      <w:r>
-        <w:t xml:space="preserve"> for future reporting and analytics.</w:t>
+        <w:t>Booking a Ride with SmartRide</w:t>
+      </w:r>
+    </w:p>
+    <w:p>
+      <w:r>
+        <w:t>A customer opens the SmartRide app and logs in. They enter their pickup and drop-off locations to request a ride. The system calculates the estimated fare and ETA based on traffic and distance, then displays this information to the customer.</w:t>
+      </w:r>
+    </w:p>
+    <w:p>
+      <w:r>
+        <w:t>The customer confirms the booking. The system automatically finds the nearest available driver and notifies them. The driver accepts the ride and heads to the pickup location. The customer can track the driver’s approach in real time.</w:t>
+      </w:r>
+    </w:p>
+    <w:p>
+      <w:r>
+        <w:t>Once the driver arrives, they begin the trip. After reaching the destination, the system calculates the final fare and charges the customer through their saved payment method. A digital receipt is generated, and both the customer and the driver can view it in their trip history. The ride details are logged for future reporting and analytics.</w:t>
       </w:r>
     </w:p>
     <w:p>
@@ -5457,15 +5122,7 @@
     </w:p>
     <w:p>
       <w:r>
-        <w:t xml:space="preserve">If there are no available drivers nearby when a customer requests a ride, the system notifies the customer and suggests trying again after </w:t>
-      </w:r>
-      <w:proofErr w:type="gramStart"/>
-      <w:r>
-        <w:t>some</w:t>
-      </w:r>
-      <w:proofErr w:type="gramEnd"/>
-      <w:r>
-        <w:t xml:space="preserve"> time.</w:t>
+        <w:t>If there are no available drivers nearby when a customer requests a ride, the system notifies the customer and suggests trying again after some time.</w:t>
       </w:r>
     </w:p>
     <w:p>
@@ -5699,15 +5356,7 @@
           </w:tcPr>
           <w:p>
             <w:r>
-              <w:t xml:space="preserve">A city resident or visitor who uses </w:t>
-            </w:r>
-            <w:proofErr w:type="spellStart"/>
-            <w:r>
-              <w:t>SmartRide</w:t>
-            </w:r>
-            <w:proofErr w:type="spellEnd"/>
-            <w:r>
-              <w:t xml:space="preserve"> to book rides.</w:t>
+              <w:t>A city resident or visitor who uses SmartRide to book rides.</w:t>
             </w:r>
           </w:p>
         </w:tc>
@@ -5789,15 +5438,7 @@
           </w:tcPr>
           <w:p>
             <w:r>
-              <w:t xml:space="preserve">A </w:t>
-            </w:r>
-            <w:proofErr w:type="spellStart"/>
-            <w:r>
-              <w:t>SmartRide</w:t>
-            </w:r>
-            <w:proofErr w:type="spellEnd"/>
-            <w:r>
-              <w:t xml:space="preserve"> staff member managing operations and overseeing system performance.</w:t>
+              <w:t>A SmartRide staff member managing operations and overseeing system performance.</w:t>
             </w:r>
           </w:p>
         </w:tc>
@@ -5838,13 +5479,7 @@
           </w:tcPr>
           <w:p>
             <w:r>
-              <w:t xml:space="preserve">The automated online platform </w:t>
-            </w:r>
-            <w:r>
-              <w:t>managing</w:t>
-            </w:r>
-            <w:r>
-              <w:t xml:space="preserve"> all ride-sharing operations.</w:t>
+              <w:t>The automated online platform managing all ride-sharing operations.</w:t>
             </w:r>
           </w:p>
         </w:tc>
@@ -7139,17 +6774,8 @@
                 <w:sz w:val="18"/>
                 <w:szCs w:val="18"/>
               </w:rPr>
-              <w:t xml:space="preserve">Ride </w:t>
-            </w:r>
-            <w:proofErr w:type="gramStart"/>
-            <w:r>
-              <w:rPr>
-                <w:sz w:val="18"/>
-                <w:szCs w:val="18"/>
-              </w:rPr>
-              <w:t>is completed</w:t>
-            </w:r>
-            <w:proofErr w:type="gramEnd"/>
+              <w:t>Ride is completed</w:t>
+            </w:r>
           </w:p>
         </w:tc>
         <w:tc>
@@ -7425,23 +7051,7 @@
                 <w:sz w:val="18"/>
                 <w:szCs w:val="18"/>
               </w:rPr>
-              <w:t xml:space="preserve">System </w:t>
-            </w:r>
-            <w:proofErr w:type="gramStart"/>
-            <w:r>
-              <w:rPr>
-                <w:sz w:val="18"/>
-                <w:szCs w:val="18"/>
-              </w:rPr>
-              <w:t>can't</w:t>
-            </w:r>
-            <w:proofErr w:type="gramEnd"/>
-            <w:r>
-              <w:rPr>
-                <w:sz w:val="18"/>
-                <w:szCs w:val="18"/>
-              </w:rPr>
-              <w:t xml:space="preserve"> find driver in time</w:t>
+              <w:t>System can't find driver in time</w:t>
             </w:r>
           </w:p>
         </w:tc>
@@ -7726,15 +7336,7 @@
         <w:t xml:space="preserve"> </w:t>
       </w:r>
       <w:r>
-        <w:t xml:space="preserve">A person who uses the </w:t>
-      </w:r>
-      <w:proofErr w:type="spellStart"/>
-      <w:r>
-        <w:t>SmartRide</w:t>
-      </w:r>
-      <w:proofErr w:type="spellEnd"/>
-      <w:r>
-        <w:t xml:space="preserve"> platform to book rides. They can be a city resident or visitor.</w:t>
+        <w:t>A person who uses the SmartRide platform to book rides. They can be a city resident or visitor.</w:t>
       </w:r>
     </w:p>
     <w:p>
@@ -7750,28 +7352,13 @@
           <w:b/>
           <w:bCs/>
         </w:rPr>
-        <w:t>Driver</w:t>
-      </w:r>
-      <w:r>
-        <w:rPr>
-          <w:b/>
-          <w:bCs/>
-        </w:rPr>
-        <w:t>:</w:t>
+        <w:t>Driver:</w:t>
       </w:r>
       <w:r>
         <w:t xml:space="preserve"> </w:t>
       </w:r>
       <w:r>
-        <w:t xml:space="preserve">An individual who provides transportation services through </w:t>
-      </w:r>
-      <w:proofErr w:type="spellStart"/>
-      <w:r>
-        <w:t>SmartRide</w:t>
-      </w:r>
-      <w:proofErr w:type="spellEnd"/>
-      <w:r>
-        <w:t xml:space="preserve"> using their own car or motorbike.</w:t>
+        <w:t>An individual who provides transportation services through SmartRide using their own car or motorbike.</w:t>
       </w:r>
     </w:p>
     <w:p>
@@ -7787,28 +7374,13 @@
           <w:b/>
           <w:bCs/>
         </w:rPr>
-        <w:t>Admin</w:t>
-      </w:r>
-      <w:r>
-        <w:rPr>
-          <w:b/>
-          <w:bCs/>
-        </w:rPr>
-        <w:t>:</w:t>
+        <w:t>Admin:</w:t>
       </w:r>
       <w:r>
         <w:t xml:space="preserve"> </w:t>
       </w:r>
       <w:r>
-        <w:t xml:space="preserve">A staff member of </w:t>
-      </w:r>
-      <w:proofErr w:type="spellStart"/>
-      <w:r>
-        <w:t>SmartRide</w:t>
-      </w:r>
-      <w:proofErr w:type="spellEnd"/>
-      <w:r>
-        <w:t xml:space="preserve"> who manages the operations, monitors system performance, and generates reports.</w:t>
+        <w:t>A staff member of SmartRide who manages the operations, monitors system performance, and generates reports.</w:t>
       </w:r>
     </w:p>
     <w:p>
@@ -7824,28 +7396,13 @@
           <w:b/>
           <w:bCs/>
         </w:rPr>
-        <w:t>System (ORSP)</w:t>
-      </w:r>
-      <w:r>
-        <w:rPr>
-          <w:b/>
-          <w:bCs/>
-        </w:rPr>
-        <w:t>:</w:t>
+        <w:t>System (ORSP):</w:t>
       </w:r>
       <w:r>
         <w:t xml:space="preserve"> </w:t>
       </w:r>
       <w:r>
-        <w:t xml:space="preserve">The automated online platform that </w:t>
-      </w:r>
-      <w:proofErr w:type="gramStart"/>
-      <w:r>
-        <w:t>handles</w:t>
-      </w:r>
-      <w:proofErr w:type="gramEnd"/>
-      <w:r>
-        <w:t xml:space="preserve"> ride bookings, driver assignments, payments, and real-time tracking.</w:t>
+        <w:t>The automated online platform that handles ride bookings, driver assignments, payments, and real-time tracking.</w:t>
       </w:r>
     </w:p>
     <w:p>
@@ -7861,26 +7418,13 @@
           <w:b/>
           <w:bCs/>
         </w:rPr>
-        <w:t>Payment Gateway</w:t>
-      </w:r>
-      <w:r>
-        <w:rPr>
-          <w:b/>
-          <w:bCs/>
-        </w:rPr>
-        <w:t>:</w:t>
+        <w:t>Payment Gateway:</w:t>
       </w:r>
       <w:r>
         <w:t xml:space="preserve"> </w:t>
       </w:r>
       <w:r>
-        <w:t xml:space="preserve">Third-party system that processes payments from customers and drivers. It </w:t>
-      </w:r>
-      <w:r>
-        <w:t>manages</w:t>
-      </w:r>
-      <w:r>
-        <w:t xml:space="preserve"> all transactions securely.</w:t>
+        <w:t>Third-party system that processes payments from customers and drivers. It manages all transactions securely.</w:t>
       </w:r>
     </w:p>
     <w:p>
@@ -7980,14 +7524,7 @@
           <w:b/>
           <w:bCs/>
         </w:rPr>
-        <w:t>Register Account</w:t>
-      </w:r>
-      <w:r>
-        <w:rPr>
-          <w:b/>
-          <w:bCs/>
-        </w:rPr>
-        <w:t>:</w:t>
+        <w:t>Register Account:</w:t>
       </w:r>
       <w:r>
         <w:t xml:space="preserve"> Users create an account by providing personal details (e.g., name, email, phone number) and credentials.</w:t>
@@ -8006,14 +7543,7 @@
           <w:b/>
           <w:bCs/>
         </w:rPr>
-        <w:t>Log In</w:t>
-      </w:r>
-      <w:r>
-        <w:rPr>
-          <w:b/>
-          <w:bCs/>
-        </w:rPr>
-        <w:t>:</w:t>
+        <w:t>Log In:</w:t>
       </w:r>
       <w:r>
         <w:tab/>
@@ -8033,14 +7563,7 @@
           <w:b/>
           <w:bCs/>
         </w:rPr>
-        <w:t>Book Ride</w:t>
-      </w:r>
-      <w:r>
-        <w:rPr>
-          <w:b/>
-          <w:bCs/>
-        </w:rPr>
-        <w:t>:</w:t>
+        <w:t>Book Ride:</w:t>
       </w:r>
       <w:r>
         <w:t xml:space="preserve"> Customer inputs pickup and drop-off locations, receives fare estimate, and confirms booking.</w:t>
@@ -8062,10 +7585,7 @@
         <w:t>Search for Available Driver</w:t>
       </w:r>
       <w:r>
-        <w:t>:</w:t>
-      </w:r>
-      <w:r>
-        <w:t xml:space="preserve"> System searches for available drivers based on the customer's location and request.</w:t>
+        <w:t>: System searches for available drivers based on the customer's location and request.</w:t>
       </w:r>
     </w:p>
     <w:p>
@@ -8084,10 +7604,7 @@
         <w:t>Accept Ride Request</w:t>
       </w:r>
       <w:r>
-        <w:t>:</w:t>
-      </w:r>
-      <w:r>
-        <w:t xml:space="preserve"> A driver receives and accepts a ride request from a customer.</w:t>
+        <w:t>: A driver receives and accepts a ride request from a customer.</w:t>
       </w:r>
     </w:p>
     <w:p>
@@ -8111,14 +7628,7 @@
           <w:b/>
           <w:bCs/>
         </w:rPr>
-        <w:t>Ride</w:t>
-      </w:r>
-      <w:r>
-        <w:rPr>
-          <w:b/>
-          <w:bCs/>
-        </w:rPr>
-        <w:t>:</w:t>
+        <w:t>Ride:</w:t>
       </w:r>
       <w:proofErr w:type="gramEnd"/>
       <w:r>
@@ -8138,25 +7648,10 @@
           <w:b/>
           <w:bCs/>
         </w:rPr>
-        <w:t>Complete Ride</w:t>
-      </w:r>
-      <w:r>
-        <w:rPr>
-          <w:b/>
-          <w:bCs/>
-        </w:rPr>
-        <w:t>:</w:t>
-      </w:r>
-      <w:r>
-        <w:t xml:space="preserve"> marks the trip as completed once they reach the destination, and fare </w:t>
-      </w:r>
-      <w:proofErr w:type="gramStart"/>
-      <w:r>
-        <w:t>is calculated</w:t>
-      </w:r>
-      <w:proofErr w:type="gramEnd"/>
-      <w:r>
-        <w:t>.</w:t>
+        <w:t>Complete Ride:</w:t>
+      </w:r>
+      <w:r>
+        <w:t xml:space="preserve"> marks the trip as completed once they reach the destination, and fare is calculated.</w:t>
       </w:r>
     </w:p>
     <w:p>
@@ -8172,34 +7667,10 @@
           <w:b/>
           <w:bCs/>
         </w:rPr>
-        <w:t>Process Payment</w:t>
-      </w:r>
-      <w:r>
-        <w:rPr>
-          <w:b/>
-          <w:bCs/>
-        </w:rPr>
-        <w:t>:</w:t>
-      </w:r>
-      <w:r>
-        <w:t xml:space="preserve"> </w:t>
-      </w:r>
-      <w:r>
-        <w:t xml:space="preserve">Customer’s payment </w:t>
-      </w:r>
-      <w:proofErr w:type="gramStart"/>
-      <w:r>
-        <w:t>is processed</w:t>
-      </w:r>
-      <w:proofErr w:type="gramEnd"/>
-      <w:r>
-        <w:t xml:space="preserve"> after the ride </w:t>
-      </w:r>
-      <w:r>
-        <w:t>is completion</w:t>
-      </w:r>
-      <w:r>
-        <w:t>.</w:t>
+        <w:t>Process Payment:</w:t>
+      </w:r>
+      <w:r>
+        <w:t xml:space="preserve"> Customer’s payment is processed after the ride is completion.</w:t>
       </w:r>
     </w:p>
     <w:p>
@@ -8215,23 +7686,10 @@
           <w:b/>
           <w:bCs/>
         </w:rPr>
-        <w:t>Cancel Ride</w:t>
-      </w:r>
-      <w:r>
-        <w:rPr>
-          <w:b/>
-          <w:bCs/>
-        </w:rPr>
-        <w:t>:</w:t>
-      </w:r>
-      <w:r>
-        <w:t xml:space="preserve"> </w:t>
-      </w:r>
-      <w:r>
-        <w:t xml:space="preserve">Either the customer or driver can cancel the ride before it </w:t>
-      </w:r>
-      <w:r>
-        <w:t xml:space="preserve">begins. </w:t>
+        <w:t>Cancel Ride:</w:t>
+      </w:r>
+      <w:r>
+        <w:t xml:space="preserve"> Either the customer or driver can cancel the ride before it begins. </w:t>
       </w:r>
     </w:p>
     <w:p>
@@ -8247,27 +7705,10 @@
           <w:b/>
           <w:bCs/>
         </w:rPr>
-        <w:t>View</w:t>
-      </w:r>
-      <w:r>
-        <w:rPr>
-          <w:b/>
-          <w:bCs/>
-        </w:rPr>
-        <w:t xml:space="preserve"> Ride History</w:t>
-      </w:r>
-      <w:r>
-        <w:rPr>
-          <w:b/>
-          <w:bCs/>
-        </w:rPr>
-        <w:t>:</w:t>
-      </w:r>
-      <w:r>
-        <w:t xml:space="preserve"> </w:t>
-      </w:r>
-      <w:r>
-        <w:t>Users (customer, driver, or admin) can view historical ride data, including completed rides and earnings.</w:t>
+        <w:t>View Ride History:</w:t>
+      </w:r>
+      <w:r>
+        <w:t xml:space="preserve"> Users (customer, driver, or admin) can view historical ride data, including completed rides and earnings.</w:t>
       </w:r>
     </w:p>
     <w:p>
@@ -8286,10 +7727,7 @@
         <w:t>Generate Reports</w:t>
       </w:r>
       <w:r>
-        <w:t>:</w:t>
-      </w:r>
-      <w:r>
-        <w:t xml:space="preserve"> Admin generates reports on system usage, ride data, and financials to monitor performance and trends.</w:t>
+        <w:t>: Admin generates reports on system usage, ride data, and financials to monitor performance and trends.</w:t>
       </w:r>
     </w:p>
     <w:p>
@@ -8305,20 +7743,10 @@
           <w:b/>
           <w:bCs/>
         </w:rPr>
-        <w:t>Track Driver</w:t>
-      </w:r>
-      <w:r>
-        <w:rPr>
-          <w:b/>
-          <w:bCs/>
-        </w:rPr>
-        <w:t>:</w:t>
-      </w:r>
-      <w:r>
-        <w:t xml:space="preserve"> </w:t>
-      </w:r>
-      <w:r>
-        <w:t>Customer can track their assigned driver in real time via GPS integration.</w:t>
+        <w:t>Track Driver:</w:t>
+      </w:r>
+      <w:r>
+        <w:t xml:space="preserve"> Customer can track their assigned driver in real time via GPS integration.</w:t>
       </w:r>
     </w:p>
     <w:p>
@@ -8334,26 +7762,11 @@
           <w:b/>
           <w:bCs/>
         </w:rPr>
-        <w:t>Update Account Information</w:t>
-      </w:r>
-      <w:r>
-        <w:rPr>
-          <w:b/>
-          <w:bCs/>
-        </w:rPr>
-        <w:t>:</w:t>
-      </w:r>
-      <w:r>
-        <w:t xml:space="preserve"> </w:t>
-      </w:r>
-      <w:r>
-        <w:t xml:space="preserve">Users can update personal information, including phone number, payment method, </w:t>
-      </w:r>
-      <w:proofErr w:type="gramStart"/>
-      <w:r>
-        <w:t>etc.</w:t>
-      </w:r>
-      <w:proofErr w:type="gramEnd"/>
+        <w:t>Update Account Information:</w:t>
+      </w:r>
+      <w:r>
+        <w:t xml:space="preserve"> Users can update personal information, including phone number, payment method, etc.</w:t>
+      </w:r>
     </w:p>
     <w:p>
       <w:pPr>
@@ -8368,14 +7781,7 @@
           <w:b/>
           <w:bCs/>
         </w:rPr>
-        <w:t>Manage System Configuratio</w:t>
-      </w:r>
-      <w:r>
-        <w:rPr>
-          <w:b/>
-          <w:bCs/>
-        </w:rPr>
-        <w:t>n:</w:t>
+        <w:t>Manage System Configuration:</w:t>
       </w:r>
       <w:r>
         <w:t xml:space="preserve"> Admin manages the settings and configurations for the platform, such as service areas or driver eligibility.</w:t>
@@ -8440,7 +7846,7 @@
                     </pic:cNvPicPr>
                   </pic:nvPicPr>
                   <pic:blipFill>
-                    <a:blip r:embed="rId9">
+                    <a:blip r:embed="rId11">
                       <a:extLst>
                         <a:ext uri="{28A0092B-C50C-407E-A947-70E740481C1C}">
                           <a14:useLocalDpi xmlns:a14="http://schemas.microsoft.com/office/drawing/2010/main" val="0"/>
@@ -8543,7 +7949,7 @@
                     </pic:cNvPicPr>
                   </pic:nvPicPr>
                   <pic:blipFill>
-                    <a:blip r:embed="rId10">
+                    <a:blip r:embed="rId12">
                       <a:extLst>
                         <a:ext uri="{28A0092B-C50C-407E-A947-70E740481C1C}">
                           <a14:useLocalDpi xmlns:a14="http://schemas.microsoft.com/office/drawing/2010/main" val="0"/>
@@ -8646,7 +8052,7 @@
                     </pic:cNvPicPr>
                   </pic:nvPicPr>
                   <pic:blipFill>
-                    <a:blip r:embed="rId11">
+                    <a:blip r:embed="rId13">
                       <a:extLst>
                         <a:ext uri="{28A0092B-C50C-407E-A947-70E740481C1C}">
                           <a14:useLocalDpi xmlns:a14="http://schemas.microsoft.com/office/drawing/2010/main" val="0"/>
@@ -8825,15 +8231,7 @@
               <w:ind w:left="360"/>
             </w:pPr>
             <w:r>
-              <w:t xml:space="preserve">Customer registers for a </w:t>
-            </w:r>
-            <w:proofErr w:type="spellStart"/>
-            <w:r>
-              <w:t>SmartRide</w:t>
-            </w:r>
-            <w:proofErr w:type="spellEnd"/>
-            <w:r>
-              <w:t xml:space="preserve"> account.</w:t>
+              <w:t>Customer registers for a SmartRide account.</w:t>
             </w:r>
           </w:p>
         </w:tc>
@@ -9077,16 +8475,13 @@
             <w:pPr>
               <w:ind w:left="360"/>
             </w:pPr>
-            <w:r>
-              <w:t xml:space="preserve">Account </w:t>
-            </w:r>
             <w:proofErr w:type="gramStart"/>
             <w:r>
-              <w:t>is created</w:t>
+              <w:t>Account is</w:t>
             </w:r>
             <w:proofErr w:type="gramEnd"/>
             <w:r>
-              <w:t xml:space="preserve"> and stored in the system.</w:t>
+              <w:t xml:space="preserve"> created and stored in the system.</w:t>
             </w:r>
           </w:p>
         </w:tc>
@@ -9258,13 +8653,7 @@
               <w:ind w:left="360"/>
             </w:pPr>
             <w:r>
-              <w:t xml:space="preserve">2.2 System creates new </w:t>
-            </w:r>
-            <w:r>
-              <w:t>accounts</w:t>
-            </w:r>
-            <w:r>
-              <w:t xml:space="preserve"> and confirms registration.</w:t>
+              <w:t>2.2 System creates new accounts and confirms registration.</w:t>
             </w:r>
           </w:p>
         </w:tc>
@@ -9369,7 +8758,7 @@
                     </pic:cNvPicPr>
                   </pic:nvPicPr>
                   <pic:blipFill>
-                    <a:blip r:embed="rId12">
+                    <a:blip r:embed="rId14">
                       <a:extLst>
                         <a:ext uri="{28A0092B-C50C-407E-A947-70E740481C1C}">
                           <a14:useLocalDpi xmlns:a14="http://schemas.microsoft.com/office/drawing/2010/main" val="0"/>
@@ -9431,7 +8820,7 @@
                     </pic:cNvPicPr>
                   </pic:nvPicPr>
                   <pic:blipFill>
-                    <a:blip r:embed="rId13">
+                    <a:blip r:embed="rId15">
                       <a:extLst>
                         <a:ext uri="{28A0092B-C50C-407E-A947-70E740481C1C}">
                           <a14:useLocalDpi xmlns:a14="http://schemas.microsoft.com/office/drawing/2010/main" val="0"/>
@@ -9821,15 +9210,7 @@
               <w:ind w:left="360"/>
             </w:pPr>
             <w:r>
-              <w:t xml:space="preserve">User must </w:t>
-            </w:r>
-            <w:proofErr w:type="gramStart"/>
-            <w:r>
-              <w:t>be logged</w:t>
-            </w:r>
-            <w:proofErr w:type="gramEnd"/>
-            <w:r>
-              <w:t xml:space="preserve"> in. Location services must be available.</w:t>
+              <w:t>User must be logged in. Location services must be available.</w:t>
             </w:r>
           </w:p>
         </w:tc>
@@ -9864,23 +9245,7 @@
               <w:ind w:left="360"/>
             </w:pPr>
             <w:r>
-              <w:t xml:space="preserve">Ride </w:t>
-            </w:r>
-            <w:proofErr w:type="gramStart"/>
-            <w:r>
-              <w:t>is booked</w:t>
-            </w:r>
-            <w:proofErr w:type="gramEnd"/>
-            <w:r>
-              <w:t xml:space="preserve"> and driver </w:t>
-            </w:r>
-            <w:proofErr w:type="gramStart"/>
-            <w:r>
-              <w:t>is notified</w:t>
-            </w:r>
-            <w:proofErr w:type="gramEnd"/>
-            <w:r>
-              <w:t>.</w:t>
+              <w:t>Ride is booked and driver is notified.</w:t>
             </w:r>
           </w:p>
         </w:tc>
@@ -9967,15 +9332,7 @@
               <w:ind w:left="360"/>
             </w:pPr>
             <w:r>
-              <w:t xml:space="preserve">1. Customer enters pickup and </w:t>
-            </w:r>
-            <w:proofErr w:type="spellStart"/>
-            <w:r>
-              <w:t>dropoff</w:t>
-            </w:r>
-            <w:proofErr w:type="spellEnd"/>
-            <w:r>
-              <w:t xml:space="preserve"> location.</w:t>
+              <w:t>1. Customer enters pickup and dropoff location.</w:t>
             </w:r>
           </w:p>
         </w:tc>
@@ -10076,15 +9433,7 @@
               <w:ind w:left="360"/>
             </w:pPr>
             <w:r>
-              <w:t xml:space="preserve">1.2 </w:t>
-            </w:r>
-            <w:proofErr w:type="gramStart"/>
-            <w:r>
-              <w:t>Invalid</w:t>
-            </w:r>
-            <w:proofErr w:type="gramEnd"/>
-            <w:r>
-              <w:t xml:space="preserve"> location.</w:t>
+              <w:t>1.2 Invalid location.</w:t>
             </w:r>
           </w:p>
         </w:tc>
@@ -10138,7 +9487,7 @@
                     </pic:cNvPicPr>
                   </pic:nvPicPr>
                   <pic:blipFill>
-                    <a:blip r:embed="rId14">
+                    <a:blip r:embed="rId16">
                       <a:extLst>
                         <a:ext uri="{28A0092B-C50C-407E-A947-70E740481C1C}">
                           <a14:useLocalDpi xmlns:a14="http://schemas.microsoft.com/office/drawing/2010/main" val="0"/>
@@ -10199,7 +9548,7 @@
                     </pic:cNvPicPr>
                   </pic:nvPicPr>
                   <pic:blipFill>
-                    <a:blip r:embed="rId15">
+                    <a:blip r:embed="rId17">
                       <a:extLst>
                         <a:ext uri="{28A0092B-C50C-407E-A947-70E740481C1C}">
                           <a14:useLocalDpi xmlns:a14="http://schemas.microsoft.com/office/drawing/2010/main" val="0"/>
@@ -10412,23 +9761,7 @@
               <w:ind w:left="360"/>
             </w:pPr>
             <w:r>
-              <w:t xml:space="preserve">Ride </w:t>
-            </w:r>
-            <w:proofErr w:type="gramStart"/>
-            <w:r>
-              <w:t>is completed</w:t>
-            </w:r>
-            <w:proofErr w:type="gramEnd"/>
-            <w:r>
-              <w:t xml:space="preserve"> and fare </w:t>
-            </w:r>
-            <w:proofErr w:type="gramStart"/>
-            <w:r>
-              <w:t>is calculated</w:t>
-            </w:r>
-            <w:proofErr w:type="gramEnd"/>
-            <w:r>
-              <w:t>.</w:t>
+              <w:t>Ride is completed and fare is calculated.</w:t>
             </w:r>
           </w:p>
         </w:tc>
@@ -10616,15 +9949,7 @@
               <w:ind w:left="360"/>
             </w:pPr>
             <w:r>
-              <w:t xml:space="preserve">Ride must </w:t>
-            </w:r>
-            <w:proofErr w:type="gramStart"/>
-            <w:r>
-              <w:t>be completed</w:t>
-            </w:r>
-            <w:proofErr w:type="gramEnd"/>
-            <w:r>
-              <w:t xml:space="preserve">. </w:t>
+              <w:t xml:space="preserve">Ride must be completed. </w:t>
             </w:r>
             <w:proofErr w:type="gramStart"/>
             <w:r>
@@ -10927,7 +10252,7 @@
                     </pic:cNvPicPr>
                   </pic:nvPicPr>
                   <pic:blipFill>
-                    <a:blip r:embed="rId16">
+                    <a:blip r:embed="rId18">
                       <a:extLst>
                         <a:ext uri="{28A0092B-C50C-407E-A947-70E740481C1C}">
                           <a14:useLocalDpi xmlns:a14="http://schemas.microsoft.com/office/drawing/2010/main" val="0"/>
@@ -10985,6 +10310,83 @@
     </w:p>
     <w:p>
       <w:pPr>
+        <w:rPr>
+          <w:b/>
+          <w:bCs/>
+        </w:rPr>
+      </w:pPr>
+      <w:r>
+        <w:rPr>
+          <w:noProof/>
+        </w:rPr>
+        <w:drawing>
+          <wp:inline distT="0" distB="0" distL="0" distR="0" wp14:anchorId="345065DB" wp14:editId="022B3927">
+            <wp:extent cx="5943600" cy="3018790"/>
+            <wp:effectExtent l="0" t="0" r="0" b="0"/>
+            <wp:docPr id="1787940161" name="Picture 1" descr="PlantUML diagram"/>
+            <wp:cNvGraphicFramePr>
+              <a:graphicFrameLocks xmlns:a="http://schemas.openxmlformats.org/drawingml/2006/main" noChangeAspect="1"/>
+            </wp:cNvGraphicFramePr>
+            <a:graphic xmlns:a="http://schemas.openxmlformats.org/drawingml/2006/main">
+              <a:graphicData uri="http://schemas.openxmlformats.org/drawingml/2006/picture">
+                <pic:pic xmlns:pic="http://schemas.openxmlformats.org/drawingml/2006/picture">
+                  <pic:nvPicPr>
+                    <pic:cNvPr id="0" name="Picture 1" descr="PlantUML diagram"/>
+                    <pic:cNvPicPr>
+                      <a:picLocks noChangeAspect="1" noChangeArrowheads="1"/>
+                    </pic:cNvPicPr>
+                  </pic:nvPicPr>
+                  <pic:blipFill>
+                    <a:blip r:embed="rId19">
+                      <a:extLst>
+                        <a:ext uri="{28A0092B-C50C-407E-A947-70E740481C1C}">
+                          <a14:useLocalDpi xmlns:a14="http://schemas.microsoft.com/office/drawing/2010/main" val="0"/>
+                        </a:ext>
+                      </a:extLst>
+                    </a:blip>
+                    <a:srcRect/>
+                    <a:stretch>
+                      <a:fillRect/>
+                    </a:stretch>
+                  </pic:blipFill>
+                  <pic:spPr bwMode="auto">
+                    <a:xfrm>
+                      <a:off x="0" y="0"/>
+                      <a:ext cx="5943600" cy="3018790"/>
+                    </a:xfrm>
+                    <a:prstGeom prst="rect">
+                      <a:avLst/>
+                    </a:prstGeom>
+                    <a:noFill/>
+                    <a:ln>
+                      <a:noFill/>
+                    </a:ln>
+                  </pic:spPr>
+                </pic:pic>
+              </a:graphicData>
+            </a:graphic>
+          </wp:inline>
+        </w:drawing>
+      </w:r>
+      <w:r>
+        <w:rPr>
+          <w:b/>
+          <w:bCs/>
+        </w:rPr>
+        <w:br w:type="page"/>
+      </w:r>
+    </w:p>
+    <w:p>
+      <w:pPr>
+        <w:ind w:left="360"/>
+        <w:rPr>
+          <w:b/>
+          <w:bCs/>
+        </w:rPr>
+      </w:pPr>
+    </w:p>
+    <w:p>
+      <w:pPr>
         <w:ind w:left="360"/>
         <w:rPr>
           <w:b/>
@@ -11146,13 +10548,8 @@
             <w:pPr>
               <w:ind w:left="360"/>
             </w:pPr>
-            <w:proofErr w:type="gramStart"/>
-            <w:r>
-              <w:t>A ride has been accepted by a driver</w:t>
-            </w:r>
-            <w:proofErr w:type="gramEnd"/>
-            <w:r>
-              <w:t>.</w:t>
+            <w:r>
+              <w:t>A ride has been accepted by a driver.</w:t>
             </w:r>
           </w:p>
         </w:tc>
@@ -11603,7 +11000,7 @@
                     </pic:cNvPicPr>
                   </pic:nvPicPr>
                   <pic:blipFill>
-                    <a:blip r:embed="rId17">
+                    <a:blip r:embed="rId20">
                       <a:extLst>
                         <a:ext uri="{28A0092B-C50C-407E-A947-70E740481C1C}">
                           <a14:useLocalDpi xmlns:a14="http://schemas.microsoft.com/office/drawing/2010/main" val="0"/>
@@ -11635,6 +11032,3666 @@
         </w:drawing>
       </w:r>
     </w:p>
+    <w:p>
+      <w:pPr>
+        <w:ind w:left="360"/>
+        <w:rPr>
+          <w:b/>
+          <w:bCs/>
+        </w:rPr>
+      </w:pPr>
+      <w:r>
+        <w:rPr>
+          <w:noProof/>
+        </w:rPr>
+        <w:lastRenderedPageBreak/>
+        <w:drawing>
+          <wp:inline distT="0" distB="0" distL="0" distR="0" wp14:anchorId="7585B019" wp14:editId="2CB2600B">
+            <wp:extent cx="5943600" cy="4457700"/>
+            <wp:effectExtent l="0" t="0" r="0" b="0"/>
+            <wp:docPr id="1365915665" name="Picture 2" descr="PlantUML diagram"/>
+            <wp:cNvGraphicFramePr>
+              <a:graphicFrameLocks xmlns:a="http://schemas.openxmlformats.org/drawingml/2006/main" noChangeAspect="1"/>
+            </wp:cNvGraphicFramePr>
+            <a:graphic xmlns:a="http://schemas.openxmlformats.org/drawingml/2006/main">
+              <a:graphicData uri="http://schemas.openxmlformats.org/drawingml/2006/picture">
+                <pic:pic xmlns:pic="http://schemas.openxmlformats.org/drawingml/2006/picture">
+                  <pic:nvPicPr>
+                    <pic:cNvPr id="0" name="Picture 3" descr="PlantUML diagram"/>
+                    <pic:cNvPicPr>
+                      <a:picLocks noChangeAspect="1" noChangeArrowheads="1"/>
+                    </pic:cNvPicPr>
+                  </pic:nvPicPr>
+                  <pic:blipFill>
+                    <a:blip r:embed="rId21">
+                      <a:extLst>
+                        <a:ext uri="{28A0092B-C50C-407E-A947-70E740481C1C}">
+                          <a14:useLocalDpi xmlns:a14="http://schemas.microsoft.com/office/drawing/2010/main" val="0"/>
+                        </a:ext>
+                      </a:extLst>
+                    </a:blip>
+                    <a:srcRect/>
+                    <a:stretch>
+                      <a:fillRect/>
+                    </a:stretch>
+                  </pic:blipFill>
+                  <pic:spPr bwMode="auto">
+                    <a:xfrm>
+                      <a:off x="0" y="0"/>
+                      <a:ext cx="5943600" cy="4457700"/>
+                    </a:xfrm>
+                    <a:prstGeom prst="rect">
+                      <a:avLst/>
+                    </a:prstGeom>
+                    <a:noFill/>
+                    <a:ln>
+                      <a:noFill/>
+                    </a:ln>
+                  </pic:spPr>
+                </pic:pic>
+              </a:graphicData>
+            </a:graphic>
+          </wp:inline>
+        </w:drawing>
+      </w:r>
+    </w:p>
+    <w:p>
+      <w:pPr>
+        <w:ind w:left="360"/>
+        <w:rPr>
+          <w:b/>
+          <w:bCs/>
+        </w:rPr>
+      </w:pPr>
+    </w:p>
+    <w:p>
+      <w:pPr>
+        <w:rPr>
+          <w:b/>
+          <w:bCs/>
+        </w:rPr>
+      </w:pPr>
+    </w:p>
+    <w:p>
+      <w:pPr>
+        <w:rPr>
+          <w:b/>
+          <w:bCs/>
+        </w:rPr>
+      </w:pPr>
+      <w:r>
+        <w:rPr>
+          <w:b/>
+          <w:bCs/>
+        </w:rPr>
+        <w:br w:type="page"/>
+      </w:r>
+    </w:p>
+    <w:p>
+      <w:pPr>
+        <w:rPr>
+          <w:b/>
+          <w:bCs/>
+        </w:rPr>
+      </w:pPr>
+      <w:r>
+        <w:rPr>
+          <w:b/>
+          <w:bCs/>
+        </w:rPr>
+        <w:lastRenderedPageBreak/>
+        <w:t>9. Verifying use cases for Actor</w:t>
+      </w:r>
+    </w:p>
+    <w:p>
+      <w:pPr>
+        <w:rPr>
+          <w:b/>
+          <w:bCs/>
+        </w:rPr>
+      </w:pPr>
+      <w:r>
+        <w:rPr>
+          <w:b/>
+          <w:bCs/>
+        </w:rPr>
+        <w:t>9.1 Verifying use cases for Customer</w:t>
+      </w:r>
+    </w:p>
+    <w:tbl>
+      <w:tblPr>
+        <w:tblW w:w="0" w:type="auto"/>
+        <w:tblCellSpacing w:w="15" w:type="dxa"/>
+        <w:tblBorders>
+          <w:top w:val="single" w:sz="4" w:space="0" w:color="auto"/>
+          <w:left w:val="single" w:sz="4" w:space="0" w:color="auto"/>
+          <w:bottom w:val="single" w:sz="4" w:space="0" w:color="auto"/>
+          <w:right w:val="single" w:sz="4" w:space="0" w:color="auto"/>
+          <w:insideH w:val="single" w:sz="4" w:space="0" w:color="auto"/>
+          <w:insideV w:val="single" w:sz="4" w:space="0" w:color="auto"/>
+        </w:tblBorders>
+        <w:tblCellMar>
+          <w:top w:w="15" w:type="dxa"/>
+          <w:left w:w="15" w:type="dxa"/>
+          <w:bottom w:w="15" w:type="dxa"/>
+          <w:right w:w="15" w:type="dxa"/>
+        </w:tblCellMar>
+        <w:tblLook w:val="04A0" w:firstRow="1" w:lastRow="0" w:firstColumn="1" w:lastColumn="0" w:noHBand="0" w:noVBand="1"/>
+      </w:tblPr>
+      <w:tblGrid>
+        <w:gridCol w:w="2799"/>
+        <w:gridCol w:w="1401"/>
+        <w:gridCol w:w="5150"/>
+      </w:tblGrid>
+      <w:tr>
+        <w:trPr>
+          <w:tblHeader/>
+          <w:tblCellSpacing w:w="15" w:type="dxa"/>
+        </w:trPr>
+        <w:tc>
+          <w:tcPr>
+            <w:tcW w:w="0" w:type="auto"/>
+            <w:vAlign w:val="center"/>
+            <w:hideMark/>
+          </w:tcPr>
+          <w:p>
+            <w:pPr>
+              <w:rPr>
+                <w:b/>
+                <w:bCs/>
+              </w:rPr>
+            </w:pPr>
+            <w:r>
+              <w:rPr>
+                <w:b/>
+                <w:bCs/>
+              </w:rPr>
+              <w:t>Data entity/domain class</w:t>
+            </w:r>
+          </w:p>
+        </w:tc>
+        <w:tc>
+          <w:tcPr>
+            <w:tcW w:w="0" w:type="auto"/>
+            <w:vAlign w:val="center"/>
+            <w:hideMark/>
+          </w:tcPr>
+          <w:p>
+            <w:pPr>
+              <w:rPr>
+                <w:b/>
+                <w:bCs/>
+              </w:rPr>
+            </w:pPr>
+            <w:r>
+              <w:rPr>
+                <w:b/>
+                <w:bCs/>
+              </w:rPr>
+              <w:t>C R U D</w:t>
+            </w:r>
+          </w:p>
+        </w:tc>
+        <w:tc>
+          <w:tcPr>
+            <w:tcW w:w="0" w:type="auto"/>
+            <w:vAlign w:val="center"/>
+            <w:hideMark/>
+          </w:tcPr>
+          <w:p>
+            <w:pPr>
+              <w:rPr>
+                <w:b/>
+                <w:bCs/>
+              </w:rPr>
+            </w:pPr>
+            <w:r>
+              <w:rPr>
+                <w:b/>
+                <w:bCs/>
+              </w:rPr>
+              <w:t>Verified use case</w:t>
+            </w:r>
+          </w:p>
+        </w:tc>
+      </w:tr>
+      <w:tr>
+        <w:trPr>
+          <w:tblCellSpacing w:w="15" w:type="dxa"/>
+        </w:trPr>
+        <w:tc>
+          <w:tcPr>
+            <w:tcW w:w="0" w:type="auto"/>
+            <w:vAlign w:val="center"/>
+            <w:hideMark/>
+          </w:tcPr>
+          <w:p>
+            <w:pPr>
+              <w:rPr>
+                <w:b/>
+                <w:bCs/>
+              </w:rPr>
+            </w:pPr>
+            <w:r>
+              <w:rPr>
+                <w:b/>
+                <w:bCs/>
+              </w:rPr>
+              <w:t>Customer</w:t>
+            </w:r>
+          </w:p>
+        </w:tc>
+        <w:tc>
+          <w:tcPr>
+            <w:tcW w:w="0" w:type="auto"/>
+            <w:vAlign w:val="center"/>
+            <w:hideMark/>
+          </w:tcPr>
+          <w:p>
+            <w:pPr>
+              <w:rPr>
+                <w:b/>
+                <w:bCs/>
+              </w:rPr>
+            </w:pPr>
+            <w:r>
+              <w:rPr>
+                <w:b/>
+                <w:bCs/>
+              </w:rPr>
+              <w:t>Create</w:t>
+            </w:r>
+          </w:p>
+        </w:tc>
+        <w:tc>
+          <w:tcPr>
+            <w:tcW w:w="0" w:type="auto"/>
+            <w:vAlign w:val="center"/>
+            <w:hideMark/>
+          </w:tcPr>
+          <w:p>
+            <w:pPr>
+              <w:rPr>
+                <w:b/>
+                <w:bCs/>
+              </w:rPr>
+            </w:pPr>
+            <w:r>
+              <w:rPr>
+                <w:b/>
+                <w:bCs/>
+              </w:rPr>
+              <w:t>Create customer account</w:t>
+            </w:r>
+          </w:p>
+        </w:tc>
+      </w:tr>
+      <w:tr>
+        <w:trPr>
+          <w:tblCellSpacing w:w="15" w:type="dxa"/>
+        </w:trPr>
+        <w:tc>
+          <w:tcPr>
+            <w:tcW w:w="0" w:type="auto"/>
+            <w:vAlign w:val="center"/>
+            <w:hideMark/>
+          </w:tcPr>
+          <w:p>
+            <w:pPr>
+              <w:rPr>
+                <w:b/>
+                <w:bCs/>
+              </w:rPr>
+            </w:pPr>
+          </w:p>
+        </w:tc>
+        <w:tc>
+          <w:tcPr>
+            <w:tcW w:w="0" w:type="auto"/>
+            <w:vAlign w:val="center"/>
+            <w:hideMark/>
+          </w:tcPr>
+          <w:p>
+            <w:pPr>
+              <w:rPr>
+                <w:b/>
+                <w:bCs/>
+              </w:rPr>
+            </w:pPr>
+            <w:r>
+              <w:rPr>
+                <w:b/>
+                <w:bCs/>
+              </w:rPr>
+              <w:t>Read/report</w:t>
+            </w:r>
+          </w:p>
+        </w:tc>
+        <w:tc>
+          <w:tcPr>
+            <w:tcW w:w="0" w:type="auto"/>
+            <w:vAlign w:val="center"/>
+            <w:hideMark/>
+          </w:tcPr>
+          <w:p>
+            <w:pPr>
+              <w:rPr>
+                <w:b/>
+                <w:bCs/>
+              </w:rPr>
+            </w:pPr>
+            <w:r>
+              <w:rPr>
+                <w:b/>
+                <w:bCs/>
+              </w:rPr>
+              <w:t>Look up customerView ride history</w:t>
+            </w:r>
+          </w:p>
+        </w:tc>
+      </w:tr>
+      <w:tr>
+        <w:trPr>
+          <w:tblCellSpacing w:w="15" w:type="dxa"/>
+        </w:trPr>
+        <w:tc>
+          <w:tcPr>
+            <w:tcW w:w="0" w:type="auto"/>
+            <w:vAlign w:val="center"/>
+            <w:hideMark/>
+          </w:tcPr>
+          <w:p>
+            <w:pPr>
+              <w:rPr>
+                <w:b/>
+                <w:bCs/>
+              </w:rPr>
+            </w:pPr>
+          </w:p>
+        </w:tc>
+        <w:tc>
+          <w:tcPr>
+            <w:tcW w:w="0" w:type="auto"/>
+            <w:vAlign w:val="center"/>
+            <w:hideMark/>
+          </w:tcPr>
+          <w:p>
+            <w:pPr>
+              <w:rPr>
+                <w:b/>
+                <w:bCs/>
+              </w:rPr>
+            </w:pPr>
+            <w:r>
+              <w:rPr>
+                <w:b/>
+                <w:bCs/>
+              </w:rPr>
+              <w:t>Update</w:t>
+            </w:r>
+          </w:p>
+        </w:tc>
+        <w:tc>
+          <w:tcPr>
+            <w:tcW w:w="0" w:type="auto"/>
+            <w:vAlign w:val="center"/>
+            <w:hideMark/>
+          </w:tcPr>
+          <w:p>
+            <w:pPr>
+              <w:rPr>
+                <w:b/>
+                <w:bCs/>
+              </w:rPr>
+            </w:pPr>
+            <w:r>
+              <w:rPr>
+                <w:b/>
+                <w:bCs/>
+              </w:rPr>
+              <w:t>Update customer accountUpdate payment info</w:t>
+            </w:r>
+          </w:p>
+        </w:tc>
+      </w:tr>
+      <w:tr>
+        <w:trPr>
+          <w:tblCellSpacing w:w="15" w:type="dxa"/>
+        </w:trPr>
+        <w:tc>
+          <w:tcPr>
+            <w:tcW w:w="0" w:type="auto"/>
+            <w:vAlign w:val="center"/>
+            <w:hideMark/>
+          </w:tcPr>
+          <w:p>
+            <w:pPr>
+              <w:rPr>
+                <w:b/>
+                <w:bCs/>
+              </w:rPr>
+            </w:pPr>
+          </w:p>
+        </w:tc>
+        <w:tc>
+          <w:tcPr>
+            <w:tcW w:w="0" w:type="auto"/>
+            <w:vAlign w:val="center"/>
+            <w:hideMark/>
+          </w:tcPr>
+          <w:p>
+            <w:pPr>
+              <w:rPr>
+                <w:b/>
+                <w:bCs/>
+              </w:rPr>
+            </w:pPr>
+            <w:r>
+              <w:rPr>
+                <w:b/>
+                <w:bCs/>
+              </w:rPr>
+              <w:t>Delete</w:t>
+            </w:r>
+          </w:p>
+        </w:tc>
+        <w:tc>
+          <w:tcPr>
+            <w:tcW w:w="0" w:type="auto"/>
+            <w:vAlign w:val="center"/>
+            <w:hideMark/>
+          </w:tcPr>
+          <w:p>
+            <w:pPr>
+              <w:rPr>
+                <w:b/>
+                <w:bCs/>
+              </w:rPr>
+            </w:pPr>
+            <w:r>
+              <w:rPr>
+                <w:b/>
+                <w:bCs/>
+              </w:rPr>
+              <w:t>Deactivate customer account (soft delete)</w:t>
+            </w:r>
+          </w:p>
+        </w:tc>
+      </w:tr>
+      <w:tr>
+        <w:trPr>
+          <w:tblCellSpacing w:w="15" w:type="dxa"/>
+        </w:trPr>
+        <w:tc>
+          <w:tcPr>
+            <w:tcW w:w="0" w:type="auto"/>
+            <w:vAlign w:val="center"/>
+            <w:hideMark/>
+          </w:tcPr>
+          <w:p>
+            <w:pPr>
+              <w:rPr>
+                <w:b/>
+                <w:bCs/>
+              </w:rPr>
+            </w:pPr>
+            <w:r>
+              <w:rPr>
+                <w:b/>
+                <w:bCs/>
+              </w:rPr>
+              <w:t>Ride</w:t>
+            </w:r>
+          </w:p>
+        </w:tc>
+        <w:tc>
+          <w:tcPr>
+            <w:tcW w:w="0" w:type="auto"/>
+            <w:vAlign w:val="center"/>
+            <w:hideMark/>
+          </w:tcPr>
+          <w:p>
+            <w:pPr>
+              <w:rPr>
+                <w:b/>
+                <w:bCs/>
+              </w:rPr>
+            </w:pPr>
+            <w:r>
+              <w:rPr>
+                <w:b/>
+                <w:bCs/>
+              </w:rPr>
+              <w:t>Create</w:t>
+            </w:r>
+          </w:p>
+        </w:tc>
+        <w:tc>
+          <w:tcPr>
+            <w:tcW w:w="0" w:type="auto"/>
+            <w:vAlign w:val="center"/>
+            <w:hideMark/>
+          </w:tcPr>
+          <w:p>
+            <w:pPr>
+              <w:rPr>
+                <w:b/>
+                <w:bCs/>
+              </w:rPr>
+            </w:pPr>
+            <w:r>
+              <w:rPr>
+                <w:b/>
+                <w:bCs/>
+              </w:rPr>
+              <w:t>Book ride</w:t>
+            </w:r>
+          </w:p>
+        </w:tc>
+      </w:tr>
+      <w:tr>
+        <w:trPr>
+          <w:tblCellSpacing w:w="15" w:type="dxa"/>
+        </w:trPr>
+        <w:tc>
+          <w:tcPr>
+            <w:tcW w:w="0" w:type="auto"/>
+            <w:vAlign w:val="center"/>
+            <w:hideMark/>
+          </w:tcPr>
+          <w:p>
+            <w:pPr>
+              <w:rPr>
+                <w:b/>
+                <w:bCs/>
+              </w:rPr>
+            </w:pPr>
+          </w:p>
+        </w:tc>
+        <w:tc>
+          <w:tcPr>
+            <w:tcW w:w="0" w:type="auto"/>
+            <w:vAlign w:val="center"/>
+            <w:hideMark/>
+          </w:tcPr>
+          <w:p>
+            <w:pPr>
+              <w:rPr>
+                <w:b/>
+                <w:bCs/>
+              </w:rPr>
+            </w:pPr>
+            <w:r>
+              <w:rPr>
+                <w:b/>
+                <w:bCs/>
+              </w:rPr>
+              <w:t>Read</w:t>
+            </w:r>
+          </w:p>
+        </w:tc>
+        <w:tc>
+          <w:tcPr>
+            <w:tcW w:w="0" w:type="auto"/>
+            <w:vAlign w:val="center"/>
+            <w:hideMark/>
+          </w:tcPr>
+          <w:p>
+            <w:pPr>
+              <w:rPr>
+                <w:b/>
+                <w:bCs/>
+              </w:rPr>
+            </w:pPr>
+            <w:r>
+              <w:rPr>
+                <w:b/>
+                <w:bCs/>
+              </w:rPr>
+              <w:t>Track rideView ride history</w:t>
+            </w:r>
+          </w:p>
+        </w:tc>
+      </w:tr>
+      <w:tr>
+        <w:trPr>
+          <w:tblCellSpacing w:w="15" w:type="dxa"/>
+        </w:trPr>
+        <w:tc>
+          <w:tcPr>
+            <w:tcW w:w="0" w:type="auto"/>
+            <w:vAlign w:val="center"/>
+            <w:hideMark/>
+          </w:tcPr>
+          <w:p>
+            <w:pPr>
+              <w:rPr>
+                <w:b/>
+                <w:bCs/>
+              </w:rPr>
+            </w:pPr>
+          </w:p>
+        </w:tc>
+        <w:tc>
+          <w:tcPr>
+            <w:tcW w:w="0" w:type="auto"/>
+            <w:vAlign w:val="center"/>
+            <w:hideMark/>
+          </w:tcPr>
+          <w:p>
+            <w:pPr>
+              <w:rPr>
+                <w:b/>
+                <w:bCs/>
+              </w:rPr>
+            </w:pPr>
+            <w:r>
+              <w:rPr>
+                <w:b/>
+                <w:bCs/>
+              </w:rPr>
+              <w:t>Update</w:t>
+            </w:r>
+          </w:p>
+        </w:tc>
+        <w:tc>
+          <w:tcPr>
+            <w:tcW w:w="0" w:type="auto"/>
+            <w:vAlign w:val="center"/>
+            <w:hideMark/>
+          </w:tcPr>
+          <w:p>
+            <w:pPr>
+              <w:rPr>
+                <w:b/>
+                <w:bCs/>
+              </w:rPr>
+            </w:pPr>
+            <w:r>
+              <w:rPr>
+                <w:b/>
+                <w:bCs/>
+              </w:rPr>
+              <w:t>Cancel ride</w:t>
+            </w:r>
+          </w:p>
+        </w:tc>
+      </w:tr>
+      <w:tr>
+        <w:trPr>
+          <w:tblCellSpacing w:w="15" w:type="dxa"/>
+        </w:trPr>
+        <w:tc>
+          <w:tcPr>
+            <w:tcW w:w="0" w:type="auto"/>
+            <w:vAlign w:val="center"/>
+            <w:hideMark/>
+          </w:tcPr>
+          <w:p>
+            <w:pPr>
+              <w:rPr>
+                <w:b/>
+                <w:bCs/>
+              </w:rPr>
+            </w:pPr>
+          </w:p>
+        </w:tc>
+        <w:tc>
+          <w:tcPr>
+            <w:tcW w:w="0" w:type="auto"/>
+            <w:vAlign w:val="center"/>
+            <w:hideMark/>
+          </w:tcPr>
+          <w:p>
+            <w:pPr>
+              <w:rPr>
+                <w:b/>
+                <w:bCs/>
+              </w:rPr>
+            </w:pPr>
+            <w:r>
+              <w:rPr>
+                <w:b/>
+                <w:bCs/>
+              </w:rPr>
+              <w:t>Delete</w:t>
+            </w:r>
+          </w:p>
+        </w:tc>
+        <w:tc>
+          <w:tcPr>
+            <w:tcW w:w="0" w:type="auto"/>
+            <w:vAlign w:val="center"/>
+            <w:hideMark/>
+          </w:tcPr>
+          <w:p>
+            <w:pPr>
+              <w:rPr>
+                <w:b/>
+                <w:bCs/>
+              </w:rPr>
+            </w:pPr>
+            <w:r>
+              <w:rPr>
+                <w:b/>
+                <w:bCs/>
+              </w:rPr>
+              <w:t>Cancel ride (remove future scheduled ride)</w:t>
+            </w:r>
+          </w:p>
+        </w:tc>
+      </w:tr>
+      <w:tr>
+        <w:trPr>
+          <w:tblCellSpacing w:w="15" w:type="dxa"/>
+        </w:trPr>
+        <w:tc>
+          <w:tcPr>
+            <w:tcW w:w="0" w:type="auto"/>
+            <w:vAlign w:val="center"/>
+            <w:hideMark/>
+          </w:tcPr>
+          <w:p>
+            <w:pPr>
+              <w:rPr>
+                <w:b/>
+                <w:bCs/>
+              </w:rPr>
+            </w:pPr>
+            <w:r>
+              <w:rPr>
+                <w:b/>
+                <w:bCs/>
+              </w:rPr>
+              <w:t>Payment</w:t>
+            </w:r>
+          </w:p>
+        </w:tc>
+        <w:tc>
+          <w:tcPr>
+            <w:tcW w:w="0" w:type="auto"/>
+            <w:vAlign w:val="center"/>
+            <w:hideMark/>
+          </w:tcPr>
+          <w:p>
+            <w:pPr>
+              <w:rPr>
+                <w:b/>
+                <w:bCs/>
+              </w:rPr>
+            </w:pPr>
+            <w:r>
+              <w:rPr>
+                <w:b/>
+                <w:bCs/>
+              </w:rPr>
+              <w:t>Create</w:t>
+            </w:r>
+          </w:p>
+        </w:tc>
+        <w:tc>
+          <w:tcPr>
+            <w:tcW w:w="0" w:type="auto"/>
+            <w:vAlign w:val="center"/>
+            <w:hideMark/>
+          </w:tcPr>
+          <w:p>
+            <w:pPr>
+              <w:rPr>
+                <w:b/>
+                <w:bCs/>
+              </w:rPr>
+            </w:pPr>
+            <w:r>
+              <w:rPr>
+                <w:b/>
+                <w:bCs/>
+              </w:rPr>
+              <w:t>Make payment</w:t>
+            </w:r>
+          </w:p>
+        </w:tc>
+      </w:tr>
+      <w:tr>
+        <w:trPr>
+          <w:tblCellSpacing w:w="15" w:type="dxa"/>
+        </w:trPr>
+        <w:tc>
+          <w:tcPr>
+            <w:tcW w:w="0" w:type="auto"/>
+            <w:vAlign w:val="center"/>
+            <w:hideMark/>
+          </w:tcPr>
+          <w:p>
+            <w:pPr>
+              <w:rPr>
+                <w:b/>
+                <w:bCs/>
+              </w:rPr>
+            </w:pPr>
+          </w:p>
+        </w:tc>
+        <w:tc>
+          <w:tcPr>
+            <w:tcW w:w="0" w:type="auto"/>
+            <w:vAlign w:val="center"/>
+            <w:hideMark/>
+          </w:tcPr>
+          <w:p>
+            <w:pPr>
+              <w:rPr>
+                <w:b/>
+                <w:bCs/>
+              </w:rPr>
+            </w:pPr>
+            <w:r>
+              <w:rPr>
+                <w:b/>
+                <w:bCs/>
+              </w:rPr>
+              <w:t>Read</w:t>
+            </w:r>
+          </w:p>
+        </w:tc>
+        <w:tc>
+          <w:tcPr>
+            <w:tcW w:w="0" w:type="auto"/>
+            <w:vAlign w:val="center"/>
+            <w:hideMark/>
+          </w:tcPr>
+          <w:p>
+            <w:pPr>
+              <w:rPr>
+                <w:b/>
+                <w:bCs/>
+              </w:rPr>
+            </w:pPr>
+            <w:r>
+              <w:rPr>
+                <w:b/>
+                <w:bCs/>
+              </w:rPr>
+              <w:t>View payment history</w:t>
+            </w:r>
+          </w:p>
+        </w:tc>
+      </w:tr>
+      <w:tr>
+        <w:trPr>
+          <w:tblCellSpacing w:w="15" w:type="dxa"/>
+        </w:trPr>
+        <w:tc>
+          <w:tcPr>
+            <w:tcW w:w="0" w:type="auto"/>
+            <w:vAlign w:val="center"/>
+            <w:hideMark/>
+          </w:tcPr>
+          <w:p>
+            <w:pPr>
+              <w:rPr>
+                <w:b/>
+                <w:bCs/>
+              </w:rPr>
+            </w:pPr>
+          </w:p>
+        </w:tc>
+        <w:tc>
+          <w:tcPr>
+            <w:tcW w:w="0" w:type="auto"/>
+            <w:vAlign w:val="center"/>
+            <w:hideMark/>
+          </w:tcPr>
+          <w:p>
+            <w:pPr>
+              <w:rPr>
+                <w:b/>
+                <w:bCs/>
+              </w:rPr>
+            </w:pPr>
+            <w:r>
+              <w:rPr>
+                <w:b/>
+                <w:bCs/>
+              </w:rPr>
+              <w:t>Update</w:t>
+            </w:r>
+          </w:p>
+        </w:tc>
+        <w:tc>
+          <w:tcPr>
+            <w:tcW w:w="0" w:type="auto"/>
+            <w:vAlign w:val="center"/>
+            <w:hideMark/>
+          </w:tcPr>
+          <w:p>
+            <w:pPr>
+              <w:rPr>
+                <w:b/>
+                <w:bCs/>
+              </w:rPr>
+            </w:pPr>
+            <w:r>
+              <w:rPr>
+                <w:b/>
+                <w:bCs/>
+              </w:rPr>
+              <w:t>Update payment method</w:t>
+            </w:r>
+          </w:p>
+        </w:tc>
+      </w:tr>
+      <w:tr>
+        <w:trPr>
+          <w:tblCellSpacing w:w="15" w:type="dxa"/>
+        </w:trPr>
+        <w:tc>
+          <w:tcPr>
+            <w:tcW w:w="0" w:type="auto"/>
+            <w:vAlign w:val="center"/>
+            <w:hideMark/>
+          </w:tcPr>
+          <w:p>
+            <w:pPr>
+              <w:rPr>
+                <w:b/>
+                <w:bCs/>
+              </w:rPr>
+            </w:pPr>
+          </w:p>
+        </w:tc>
+        <w:tc>
+          <w:tcPr>
+            <w:tcW w:w="0" w:type="auto"/>
+            <w:vAlign w:val="center"/>
+            <w:hideMark/>
+          </w:tcPr>
+          <w:p>
+            <w:pPr>
+              <w:rPr>
+                <w:b/>
+                <w:bCs/>
+              </w:rPr>
+            </w:pPr>
+            <w:r>
+              <w:rPr>
+                <w:b/>
+                <w:bCs/>
+              </w:rPr>
+              <w:t>Delete</w:t>
+            </w:r>
+          </w:p>
+        </w:tc>
+        <w:tc>
+          <w:tcPr>
+            <w:tcW w:w="0" w:type="auto"/>
+            <w:vAlign w:val="center"/>
+            <w:hideMark/>
+          </w:tcPr>
+          <w:p>
+            <w:pPr>
+              <w:rPr>
+                <w:b/>
+                <w:bCs/>
+              </w:rPr>
+            </w:pPr>
+            <w:r>
+              <w:rPr>
+                <w:b/>
+                <w:bCs/>
+              </w:rPr>
+              <w:t>Remove payment method</w:t>
+            </w:r>
+          </w:p>
+        </w:tc>
+      </w:tr>
+    </w:tbl>
+    <w:p>
+      <w:pPr>
+        <w:rPr>
+          <w:b/>
+          <w:bCs/>
+        </w:rPr>
+      </w:pPr>
+    </w:p>
+    <w:p>
+      <w:pPr>
+        <w:rPr>
+          <w:b/>
+          <w:bCs/>
+        </w:rPr>
+      </w:pPr>
+      <w:r>
+        <w:rPr>
+          <w:b/>
+          <w:bCs/>
+        </w:rPr>
+        <w:br w:type="page"/>
+      </w:r>
+    </w:p>
+    <w:p>
+      <w:pPr>
+        <w:rPr>
+          <w:b/>
+          <w:bCs/>
+        </w:rPr>
+      </w:pPr>
+      <w:r>
+        <w:rPr>
+          <w:b/>
+          <w:bCs/>
+        </w:rPr>
+        <w:lastRenderedPageBreak/>
+        <w:t>9.2 Verifying use cases for Driver</w:t>
+      </w:r>
+    </w:p>
+    <w:tbl>
+      <w:tblPr>
+        <w:tblW w:w="0" w:type="auto"/>
+        <w:tblCellSpacing w:w="15" w:type="dxa"/>
+        <w:tblBorders>
+          <w:top w:val="single" w:sz="4" w:space="0" w:color="auto"/>
+          <w:left w:val="single" w:sz="4" w:space="0" w:color="auto"/>
+          <w:bottom w:val="single" w:sz="4" w:space="0" w:color="auto"/>
+          <w:right w:val="single" w:sz="4" w:space="0" w:color="auto"/>
+          <w:insideH w:val="single" w:sz="4" w:space="0" w:color="auto"/>
+          <w:insideV w:val="single" w:sz="4" w:space="0" w:color="auto"/>
+        </w:tblBorders>
+        <w:tblCellMar>
+          <w:top w:w="15" w:type="dxa"/>
+          <w:left w:w="15" w:type="dxa"/>
+          <w:bottom w:w="15" w:type="dxa"/>
+          <w:right w:w="15" w:type="dxa"/>
+        </w:tblCellMar>
+        <w:tblLook w:val="04A0" w:firstRow="1" w:lastRow="0" w:firstColumn="1" w:lastColumn="0" w:noHBand="0" w:noVBand="1"/>
+      </w:tblPr>
+      <w:tblGrid>
+        <w:gridCol w:w="2712"/>
+        <w:gridCol w:w="1401"/>
+        <w:gridCol w:w="5237"/>
+      </w:tblGrid>
+      <w:tr>
+        <w:trPr>
+          <w:tblHeader/>
+          <w:tblCellSpacing w:w="15" w:type="dxa"/>
+        </w:trPr>
+        <w:tc>
+          <w:tcPr>
+            <w:tcW w:w="0" w:type="auto"/>
+            <w:vAlign w:val="center"/>
+            <w:hideMark/>
+          </w:tcPr>
+          <w:p>
+            <w:pPr>
+              <w:rPr>
+                <w:b/>
+                <w:bCs/>
+              </w:rPr>
+            </w:pPr>
+            <w:r>
+              <w:rPr>
+                <w:b/>
+                <w:bCs/>
+              </w:rPr>
+              <w:t>Data entity/domain class</w:t>
+            </w:r>
+          </w:p>
+        </w:tc>
+        <w:tc>
+          <w:tcPr>
+            <w:tcW w:w="0" w:type="auto"/>
+            <w:vAlign w:val="center"/>
+            <w:hideMark/>
+          </w:tcPr>
+          <w:p>
+            <w:pPr>
+              <w:rPr>
+                <w:b/>
+                <w:bCs/>
+              </w:rPr>
+            </w:pPr>
+            <w:r>
+              <w:rPr>
+                <w:b/>
+                <w:bCs/>
+              </w:rPr>
+              <w:t>C R U D</w:t>
+            </w:r>
+          </w:p>
+        </w:tc>
+        <w:tc>
+          <w:tcPr>
+            <w:tcW w:w="0" w:type="auto"/>
+            <w:vAlign w:val="center"/>
+            <w:hideMark/>
+          </w:tcPr>
+          <w:p>
+            <w:pPr>
+              <w:rPr>
+                <w:b/>
+                <w:bCs/>
+              </w:rPr>
+            </w:pPr>
+            <w:r>
+              <w:rPr>
+                <w:b/>
+                <w:bCs/>
+              </w:rPr>
+              <w:t>Verified use case</w:t>
+            </w:r>
+          </w:p>
+        </w:tc>
+      </w:tr>
+      <w:tr>
+        <w:trPr>
+          <w:tblCellSpacing w:w="15" w:type="dxa"/>
+        </w:trPr>
+        <w:tc>
+          <w:tcPr>
+            <w:tcW w:w="0" w:type="auto"/>
+            <w:vAlign w:val="center"/>
+            <w:hideMark/>
+          </w:tcPr>
+          <w:p>
+            <w:pPr>
+              <w:rPr>
+                <w:b/>
+                <w:bCs/>
+              </w:rPr>
+            </w:pPr>
+            <w:r>
+              <w:rPr>
+                <w:b/>
+                <w:bCs/>
+              </w:rPr>
+              <w:t>Driver</w:t>
+            </w:r>
+          </w:p>
+        </w:tc>
+        <w:tc>
+          <w:tcPr>
+            <w:tcW w:w="0" w:type="auto"/>
+            <w:vAlign w:val="center"/>
+            <w:hideMark/>
+          </w:tcPr>
+          <w:p>
+            <w:pPr>
+              <w:rPr>
+                <w:b/>
+                <w:bCs/>
+              </w:rPr>
+            </w:pPr>
+            <w:r>
+              <w:rPr>
+                <w:b/>
+                <w:bCs/>
+              </w:rPr>
+              <w:t>Create</w:t>
+            </w:r>
+          </w:p>
+        </w:tc>
+        <w:tc>
+          <w:tcPr>
+            <w:tcW w:w="0" w:type="auto"/>
+            <w:vAlign w:val="center"/>
+            <w:hideMark/>
+          </w:tcPr>
+          <w:p>
+            <w:pPr>
+              <w:rPr>
+                <w:b/>
+                <w:bCs/>
+              </w:rPr>
+            </w:pPr>
+            <w:r>
+              <w:rPr>
+                <w:b/>
+                <w:bCs/>
+              </w:rPr>
+              <w:t>Register as driver</w:t>
+            </w:r>
+          </w:p>
+        </w:tc>
+      </w:tr>
+      <w:tr>
+        <w:trPr>
+          <w:tblCellSpacing w:w="15" w:type="dxa"/>
+        </w:trPr>
+        <w:tc>
+          <w:tcPr>
+            <w:tcW w:w="0" w:type="auto"/>
+            <w:vAlign w:val="center"/>
+            <w:hideMark/>
+          </w:tcPr>
+          <w:p>
+            <w:pPr>
+              <w:rPr>
+                <w:b/>
+                <w:bCs/>
+              </w:rPr>
+            </w:pPr>
+          </w:p>
+        </w:tc>
+        <w:tc>
+          <w:tcPr>
+            <w:tcW w:w="0" w:type="auto"/>
+            <w:vAlign w:val="center"/>
+            <w:hideMark/>
+          </w:tcPr>
+          <w:p>
+            <w:pPr>
+              <w:rPr>
+                <w:b/>
+                <w:bCs/>
+              </w:rPr>
+            </w:pPr>
+            <w:r>
+              <w:rPr>
+                <w:b/>
+                <w:bCs/>
+              </w:rPr>
+              <w:t>Read/report</w:t>
+            </w:r>
+          </w:p>
+        </w:tc>
+        <w:tc>
+          <w:tcPr>
+            <w:tcW w:w="0" w:type="auto"/>
+            <w:vAlign w:val="center"/>
+            <w:hideMark/>
+          </w:tcPr>
+          <w:p>
+            <w:pPr>
+              <w:rPr>
+                <w:b/>
+                <w:bCs/>
+              </w:rPr>
+            </w:pPr>
+            <w:r>
+              <w:rPr>
+                <w:b/>
+                <w:bCs/>
+              </w:rPr>
+              <w:t>View assigned ridesCheck payment status</w:t>
+            </w:r>
+          </w:p>
+        </w:tc>
+      </w:tr>
+      <w:tr>
+        <w:trPr>
+          <w:tblCellSpacing w:w="15" w:type="dxa"/>
+        </w:trPr>
+        <w:tc>
+          <w:tcPr>
+            <w:tcW w:w="0" w:type="auto"/>
+            <w:vAlign w:val="center"/>
+            <w:hideMark/>
+          </w:tcPr>
+          <w:p>
+            <w:pPr>
+              <w:rPr>
+                <w:b/>
+                <w:bCs/>
+              </w:rPr>
+            </w:pPr>
+          </w:p>
+        </w:tc>
+        <w:tc>
+          <w:tcPr>
+            <w:tcW w:w="0" w:type="auto"/>
+            <w:vAlign w:val="center"/>
+            <w:hideMark/>
+          </w:tcPr>
+          <w:p>
+            <w:pPr>
+              <w:rPr>
+                <w:b/>
+                <w:bCs/>
+              </w:rPr>
+            </w:pPr>
+            <w:r>
+              <w:rPr>
+                <w:b/>
+                <w:bCs/>
+              </w:rPr>
+              <w:t>Update</w:t>
+            </w:r>
+          </w:p>
+        </w:tc>
+        <w:tc>
+          <w:tcPr>
+            <w:tcW w:w="0" w:type="auto"/>
+            <w:vAlign w:val="center"/>
+            <w:hideMark/>
+          </w:tcPr>
+          <w:p>
+            <w:pPr>
+              <w:rPr>
+                <w:b/>
+                <w:bCs/>
+              </w:rPr>
+            </w:pPr>
+            <w:r>
+              <w:rPr>
+                <w:b/>
+                <w:bCs/>
+              </w:rPr>
+              <w:t>Update driver profileUpdate vehicle info</w:t>
+            </w:r>
+          </w:p>
+        </w:tc>
+      </w:tr>
+      <w:tr>
+        <w:trPr>
+          <w:tblCellSpacing w:w="15" w:type="dxa"/>
+        </w:trPr>
+        <w:tc>
+          <w:tcPr>
+            <w:tcW w:w="0" w:type="auto"/>
+            <w:vAlign w:val="center"/>
+            <w:hideMark/>
+          </w:tcPr>
+          <w:p>
+            <w:pPr>
+              <w:rPr>
+                <w:b/>
+                <w:bCs/>
+              </w:rPr>
+            </w:pPr>
+          </w:p>
+        </w:tc>
+        <w:tc>
+          <w:tcPr>
+            <w:tcW w:w="0" w:type="auto"/>
+            <w:vAlign w:val="center"/>
+            <w:hideMark/>
+          </w:tcPr>
+          <w:p>
+            <w:pPr>
+              <w:rPr>
+                <w:b/>
+                <w:bCs/>
+              </w:rPr>
+            </w:pPr>
+            <w:r>
+              <w:rPr>
+                <w:b/>
+                <w:bCs/>
+              </w:rPr>
+              <w:t>Delete</w:t>
+            </w:r>
+          </w:p>
+        </w:tc>
+        <w:tc>
+          <w:tcPr>
+            <w:tcW w:w="0" w:type="auto"/>
+            <w:vAlign w:val="center"/>
+            <w:hideMark/>
+          </w:tcPr>
+          <w:p>
+            <w:pPr>
+              <w:rPr>
+                <w:b/>
+                <w:bCs/>
+              </w:rPr>
+            </w:pPr>
+            <w:r>
+              <w:rPr>
+                <w:b/>
+                <w:bCs/>
+              </w:rPr>
+              <w:t>Deactivate driver account</w:t>
+            </w:r>
+          </w:p>
+        </w:tc>
+      </w:tr>
+      <w:tr>
+        <w:trPr>
+          <w:tblCellSpacing w:w="15" w:type="dxa"/>
+        </w:trPr>
+        <w:tc>
+          <w:tcPr>
+            <w:tcW w:w="0" w:type="auto"/>
+            <w:vAlign w:val="center"/>
+            <w:hideMark/>
+          </w:tcPr>
+          <w:p>
+            <w:pPr>
+              <w:rPr>
+                <w:b/>
+                <w:bCs/>
+              </w:rPr>
+            </w:pPr>
+            <w:r>
+              <w:rPr>
+                <w:b/>
+                <w:bCs/>
+              </w:rPr>
+              <w:t>Ride</w:t>
+            </w:r>
+          </w:p>
+        </w:tc>
+        <w:tc>
+          <w:tcPr>
+            <w:tcW w:w="0" w:type="auto"/>
+            <w:vAlign w:val="center"/>
+            <w:hideMark/>
+          </w:tcPr>
+          <w:p>
+            <w:pPr>
+              <w:rPr>
+                <w:b/>
+                <w:bCs/>
+              </w:rPr>
+            </w:pPr>
+            <w:r>
+              <w:rPr>
+                <w:b/>
+                <w:bCs/>
+              </w:rPr>
+              <w:t>Read</w:t>
+            </w:r>
+          </w:p>
+        </w:tc>
+        <w:tc>
+          <w:tcPr>
+            <w:tcW w:w="0" w:type="auto"/>
+            <w:vAlign w:val="center"/>
+            <w:hideMark/>
+          </w:tcPr>
+          <w:p>
+            <w:pPr>
+              <w:rPr>
+                <w:b/>
+                <w:bCs/>
+              </w:rPr>
+            </w:pPr>
+            <w:r>
+              <w:rPr>
+                <w:b/>
+                <w:bCs/>
+              </w:rPr>
+              <w:t>View assigned rides</w:t>
+            </w:r>
+          </w:p>
+        </w:tc>
+      </w:tr>
+      <w:tr>
+        <w:trPr>
+          <w:tblCellSpacing w:w="15" w:type="dxa"/>
+        </w:trPr>
+        <w:tc>
+          <w:tcPr>
+            <w:tcW w:w="0" w:type="auto"/>
+            <w:vAlign w:val="center"/>
+            <w:hideMark/>
+          </w:tcPr>
+          <w:p>
+            <w:pPr>
+              <w:rPr>
+                <w:b/>
+                <w:bCs/>
+              </w:rPr>
+            </w:pPr>
+          </w:p>
+        </w:tc>
+        <w:tc>
+          <w:tcPr>
+            <w:tcW w:w="0" w:type="auto"/>
+            <w:vAlign w:val="center"/>
+            <w:hideMark/>
+          </w:tcPr>
+          <w:p>
+            <w:pPr>
+              <w:rPr>
+                <w:b/>
+                <w:bCs/>
+              </w:rPr>
+            </w:pPr>
+            <w:r>
+              <w:rPr>
+                <w:b/>
+                <w:bCs/>
+              </w:rPr>
+              <w:t>Update</w:t>
+            </w:r>
+          </w:p>
+        </w:tc>
+        <w:tc>
+          <w:tcPr>
+            <w:tcW w:w="0" w:type="auto"/>
+            <w:vAlign w:val="center"/>
+            <w:hideMark/>
+          </w:tcPr>
+          <w:p>
+            <w:pPr>
+              <w:rPr>
+                <w:b/>
+                <w:bCs/>
+              </w:rPr>
+            </w:pPr>
+            <w:r>
+              <w:rPr>
+                <w:b/>
+                <w:bCs/>
+              </w:rPr>
+              <w:t>Accept/decline ride requestMark ride as complete</w:t>
+            </w:r>
+          </w:p>
+        </w:tc>
+      </w:tr>
+      <w:tr>
+        <w:trPr>
+          <w:tblCellSpacing w:w="15" w:type="dxa"/>
+        </w:trPr>
+        <w:tc>
+          <w:tcPr>
+            <w:tcW w:w="0" w:type="auto"/>
+            <w:vAlign w:val="center"/>
+            <w:hideMark/>
+          </w:tcPr>
+          <w:p>
+            <w:pPr>
+              <w:rPr>
+                <w:b/>
+                <w:bCs/>
+              </w:rPr>
+            </w:pPr>
+            <w:r>
+              <w:rPr>
+                <w:b/>
+                <w:bCs/>
+              </w:rPr>
+              <w:t>Vehicle</w:t>
+            </w:r>
+          </w:p>
+        </w:tc>
+        <w:tc>
+          <w:tcPr>
+            <w:tcW w:w="0" w:type="auto"/>
+            <w:vAlign w:val="center"/>
+            <w:hideMark/>
+          </w:tcPr>
+          <w:p>
+            <w:pPr>
+              <w:rPr>
+                <w:b/>
+                <w:bCs/>
+              </w:rPr>
+            </w:pPr>
+            <w:r>
+              <w:rPr>
+                <w:b/>
+                <w:bCs/>
+              </w:rPr>
+              <w:t>Create</w:t>
+            </w:r>
+          </w:p>
+        </w:tc>
+        <w:tc>
+          <w:tcPr>
+            <w:tcW w:w="0" w:type="auto"/>
+            <w:vAlign w:val="center"/>
+            <w:hideMark/>
+          </w:tcPr>
+          <w:p>
+            <w:pPr>
+              <w:rPr>
+                <w:b/>
+                <w:bCs/>
+              </w:rPr>
+            </w:pPr>
+            <w:r>
+              <w:rPr>
+                <w:b/>
+                <w:bCs/>
+              </w:rPr>
+              <w:t>Register vehicle</w:t>
+            </w:r>
+          </w:p>
+        </w:tc>
+      </w:tr>
+      <w:tr>
+        <w:trPr>
+          <w:tblCellSpacing w:w="15" w:type="dxa"/>
+        </w:trPr>
+        <w:tc>
+          <w:tcPr>
+            <w:tcW w:w="0" w:type="auto"/>
+            <w:vAlign w:val="center"/>
+            <w:hideMark/>
+          </w:tcPr>
+          <w:p>
+            <w:pPr>
+              <w:rPr>
+                <w:b/>
+                <w:bCs/>
+              </w:rPr>
+            </w:pPr>
+          </w:p>
+        </w:tc>
+        <w:tc>
+          <w:tcPr>
+            <w:tcW w:w="0" w:type="auto"/>
+            <w:vAlign w:val="center"/>
+            <w:hideMark/>
+          </w:tcPr>
+          <w:p>
+            <w:pPr>
+              <w:rPr>
+                <w:b/>
+                <w:bCs/>
+              </w:rPr>
+            </w:pPr>
+            <w:r>
+              <w:rPr>
+                <w:b/>
+                <w:bCs/>
+              </w:rPr>
+              <w:t>Read</w:t>
+            </w:r>
+          </w:p>
+        </w:tc>
+        <w:tc>
+          <w:tcPr>
+            <w:tcW w:w="0" w:type="auto"/>
+            <w:vAlign w:val="center"/>
+            <w:hideMark/>
+          </w:tcPr>
+          <w:p>
+            <w:pPr>
+              <w:rPr>
+                <w:b/>
+                <w:bCs/>
+              </w:rPr>
+            </w:pPr>
+            <w:r>
+              <w:rPr>
+                <w:b/>
+                <w:bCs/>
+              </w:rPr>
+              <w:t>View registered vehicle</w:t>
+            </w:r>
+          </w:p>
+        </w:tc>
+      </w:tr>
+      <w:tr>
+        <w:trPr>
+          <w:tblCellSpacing w:w="15" w:type="dxa"/>
+        </w:trPr>
+        <w:tc>
+          <w:tcPr>
+            <w:tcW w:w="0" w:type="auto"/>
+            <w:vAlign w:val="center"/>
+            <w:hideMark/>
+          </w:tcPr>
+          <w:p>
+            <w:pPr>
+              <w:rPr>
+                <w:b/>
+                <w:bCs/>
+              </w:rPr>
+            </w:pPr>
+          </w:p>
+        </w:tc>
+        <w:tc>
+          <w:tcPr>
+            <w:tcW w:w="0" w:type="auto"/>
+            <w:vAlign w:val="center"/>
+            <w:hideMark/>
+          </w:tcPr>
+          <w:p>
+            <w:pPr>
+              <w:rPr>
+                <w:b/>
+                <w:bCs/>
+              </w:rPr>
+            </w:pPr>
+            <w:r>
+              <w:rPr>
+                <w:b/>
+                <w:bCs/>
+              </w:rPr>
+              <w:t>Update</w:t>
+            </w:r>
+          </w:p>
+        </w:tc>
+        <w:tc>
+          <w:tcPr>
+            <w:tcW w:w="0" w:type="auto"/>
+            <w:vAlign w:val="center"/>
+            <w:hideMark/>
+          </w:tcPr>
+          <w:p>
+            <w:pPr>
+              <w:rPr>
+                <w:b/>
+                <w:bCs/>
+              </w:rPr>
+            </w:pPr>
+            <w:r>
+              <w:rPr>
+                <w:b/>
+                <w:bCs/>
+              </w:rPr>
+              <w:t>Update vehicle details</w:t>
+            </w:r>
+          </w:p>
+        </w:tc>
+      </w:tr>
+      <w:tr>
+        <w:trPr>
+          <w:tblCellSpacing w:w="15" w:type="dxa"/>
+        </w:trPr>
+        <w:tc>
+          <w:tcPr>
+            <w:tcW w:w="0" w:type="auto"/>
+            <w:vAlign w:val="center"/>
+            <w:hideMark/>
+          </w:tcPr>
+          <w:p>
+            <w:pPr>
+              <w:rPr>
+                <w:b/>
+                <w:bCs/>
+              </w:rPr>
+            </w:pPr>
+          </w:p>
+        </w:tc>
+        <w:tc>
+          <w:tcPr>
+            <w:tcW w:w="0" w:type="auto"/>
+            <w:vAlign w:val="center"/>
+            <w:hideMark/>
+          </w:tcPr>
+          <w:p>
+            <w:pPr>
+              <w:rPr>
+                <w:b/>
+                <w:bCs/>
+              </w:rPr>
+            </w:pPr>
+            <w:r>
+              <w:rPr>
+                <w:b/>
+                <w:bCs/>
+              </w:rPr>
+              <w:t>Delete</w:t>
+            </w:r>
+          </w:p>
+        </w:tc>
+        <w:tc>
+          <w:tcPr>
+            <w:tcW w:w="0" w:type="auto"/>
+            <w:vAlign w:val="center"/>
+            <w:hideMark/>
+          </w:tcPr>
+          <w:p>
+            <w:pPr>
+              <w:rPr>
+                <w:b/>
+                <w:bCs/>
+              </w:rPr>
+            </w:pPr>
+            <w:r>
+              <w:rPr>
+                <w:b/>
+                <w:bCs/>
+              </w:rPr>
+              <w:t>Remove vehicle (on deactivation)</w:t>
+            </w:r>
+          </w:p>
+        </w:tc>
+      </w:tr>
+      <w:tr>
+        <w:trPr>
+          <w:tblCellSpacing w:w="15" w:type="dxa"/>
+        </w:trPr>
+        <w:tc>
+          <w:tcPr>
+            <w:tcW w:w="0" w:type="auto"/>
+            <w:vAlign w:val="center"/>
+            <w:hideMark/>
+          </w:tcPr>
+          <w:p>
+            <w:pPr>
+              <w:rPr>
+                <w:b/>
+                <w:bCs/>
+              </w:rPr>
+            </w:pPr>
+            <w:r>
+              <w:rPr>
+                <w:b/>
+                <w:bCs/>
+              </w:rPr>
+              <w:t>Payment</w:t>
+            </w:r>
+          </w:p>
+        </w:tc>
+        <w:tc>
+          <w:tcPr>
+            <w:tcW w:w="0" w:type="auto"/>
+            <w:vAlign w:val="center"/>
+            <w:hideMark/>
+          </w:tcPr>
+          <w:p>
+            <w:pPr>
+              <w:rPr>
+                <w:b/>
+                <w:bCs/>
+              </w:rPr>
+            </w:pPr>
+            <w:r>
+              <w:rPr>
+                <w:b/>
+                <w:bCs/>
+              </w:rPr>
+              <w:t>Read</w:t>
+            </w:r>
+          </w:p>
+        </w:tc>
+        <w:tc>
+          <w:tcPr>
+            <w:tcW w:w="0" w:type="auto"/>
+            <w:vAlign w:val="center"/>
+            <w:hideMark/>
+          </w:tcPr>
+          <w:p>
+            <w:pPr>
+              <w:rPr>
+                <w:b/>
+                <w:bCs/>
+              </w:rPr>
+            </w:pPr>
+            <w:r>
+              <w:rPr>
+                <w:b/>
+                <w:bCs/>
+              </w:rPr>
+              <w:t>View earnings summaryView completed payments</w:t>
+            </w:r>
+          </w:p>
+        </w:tc>
+      </w:tr>
+    </w:tbl>
+    <w:p>
+      <w:pPr>
+        <w:rPr>
+          <w:b/>
+          <w:bCs/>
+        </w:rPr>
+      </w:pPr>
+    </w:p>
+    <w:p>
+      <w:pPr>
+        <w:rPr>
+          <w:b/>
+          <w:bCs/>
+        </w:rPr>
+      </w:pPr>
+      <w:r>
+        <w:rPr>
+          <w:b/>
+          <w:bCs/>
+        </w:rPr>
+        <w:br w:type="page"/>
+      </w:r>
+    </w:p>
+    <w:p>
+      <w:pPr>
+        <w:rPr>
+          <w:b/>
+          <w:bCs/>
+        </w:rPr>
+      </w:pPr>
+      <w:r>
+        <w:rPr>
+          <w:b/>
+          <w:bCs/>
+        </w:rPr>
+        <w:lastRenderedPageBreak/>
+        <w:t>9.3 Verifying use case for Admin</w:t>
+      </w:r>
+    </w:p>
+    <w:tbl>
+      <w:tblPr>
+        <w:tblW w:w="0" w:type="auto"/>
+        <w:tblCellSpacing w:w="15" w:type="dxa"/>
+        <w:tblBorders>
+          <w:top w:val="single" w:sz="4" w:space="0" w:color="auto"/>
+          <w:left w:val="single" w:sz="4" w:space="0" w:color="auto"/>
+          <w:bottom w:val="single" w:sz="4" w:space="0" w:color="auto"/>
+          <w:right w:val="single" w:sz="4" w:space="0" w:color="auto"/>
+          <w:insideH w:val="single" w:sz="4" w:space="0" w:color="auto"/>
+          <w:insideV w:val="single" w:sz="4" w:space="0" w:color="auto"/>
+        </w:tblBorders>
+        <w:tblCellMar>
+          <w:top w:w="15" w:type="dxa"/>
+          <w:left w:w="15" w:type="dxa"/>
+          <w:bottom w:w="15" w:type="dxa"/>
+          <w:right w:w="15" w:type="dxa"/>
+        </w:tblCellMar>
+        <w:tblLook w:val="04A0" w:firstRow="1" w:lastRow="0" w:firstColumn="1" w:lastColumn="0" w:noHBand="0" w:noVBand="1"/>
+      </w:tblPr>
+      <w:tblGrid>
+        <w:gridCol w:w="2652"/>
+        <w:gridCol w:w="1033"/>
+        <w:gridCol w:w="5665"/>
+      </w:tblGrid>
+      <w:tr>
+        <w:trPr>
+          <w:tblHeader/>
+          <w:tblCellSpacing w:w="15" w:type="dxa"/>
+        </w:trPr>
+        <w:tc>
+          <w:tcPr>
+            <w:tcW w:w="0" w:type="auto"/>
+            <w:vAlign w:val="center"/>
+            <w:hideMark/>
+          </w:tcPr>
+          <w:p>
+            <w:pPr>
+              <w:rPr>
+                <w:b/>
+                <w:bCs/>
+              </w:rPr>
+            </w:pPr>
+            <w:r>
+              <w:rPr>
+                <w:b/>
+                <w:bCs/>
+              </w:rPr>
+              <w:t>Data entity/domain class</w:t>
+            </w:r>
+          </w:p>
+        </w:tc>
+        <w:tc>
+          <w:tcPr>
+            <w:tcW w:w="1003" w:type="dxa"/>
+            <w:vAlign w:val="center"/>
+            <w:hideMark/>
+          </w:tcPr>
+          <w:p>
+            <w:pPr>
+              <w:rPr>
+                <w:b/>
+                <w:bCs/>
+              </w:rPr>
+            </w:pPr>
+            <w:r>
+              <w:rPr>
+                <w:b/>
+                <w:bCs/>
+              </w:rPr>
+              <w:t>C R U D</w:t>
+            </w:r>
+          </w:p>
+        </w:tc>
+        <w:tc>
+          <w:tcPr>
+            <w:tcW w:w="5620" w:type="dxa"/>
+            <w:vAlign w:val="center"/>
+            <w:hideMark/>
+          </w:tcPr>
+          <w:p>
+            <w:pPr>
+              <w:rPr>
+                <w:b/>
+                <w:bCs/>
+              </w:rPr>
+            </w:pPr>
+            <w:r>
+              <w:rPr>
+                <w:b/>
+                <w:bCs/>
+              </w:rPr>
+              <w:t>Verified use case</w:t>
+            </w:r>
+          </w:p>
+        </w:tc>
+      </w:tr>
+      <w:tr>
+        <w:trPr>
+          <w:tblCellSpacing w:w="15" w:type="dxa"/>
+        </w:trPr>
+        <w:tc>
+          <w:tcPr>
+            <w:tcW w:w="0" w:type="auto"/>
+            <w:vAlign w:val="center"/>
+            <w:hideMark/>
+          </w:tcPr>
+          <w:p>
+            <w:pPr>
+              <w:rPr>
+                <w:b/>
+                <w:bCs/>
+              </w:rPr>
+            </w:pPr>
+            <w:r>
+              <w:rPr>
+                <w:b/>
+                <w:bCs/>
+              </w:rPr>
+              <w:t>Customer</w:t>
+            </w:r>
+          </w:p>
+        </w:tc>
+        <w:tc>
+          <w:tcPr>
+            <w:tcW w:w="1003" w:type="dxa"/>
+            <w:vAlign w:val="center"/>
+            <w:hideMark/>
+          </w:tcPr>
+          <w:p>
+            <w:pPr>
+              <w:rPr>
+                <w:b/>
+                <w:bCs/>
+              </w:rPr>
+            </w:pPr>
+            <w:r>
+              <w:rPr>
+                <w:b/>
+                <w:bCs/>
+              </w:rPr>
+              <w:t>Read</w:t>
+            </w:r>
+          </w:p>
+        </w:tc>
+        <w:tc>
+          <w:tcPr>
+            <w:tcW w:w="5620" w:type="dxa"/>
+            <w:vAlign w:val="center"/>
+            <w:hideMark/>
+          </w:tcPr>
+          <w:p>
+            <w:pPr>
+              <w:rPr>
+                <w:b/>
+                <w:bCs/>
+              </w:rPr>
+            </w:pPr>
+            <w:r>
+              <w:rPr>
+                <w:b/>
+                <w:bCs/>
+              </w:rPr>
+              <w:t xml:space="preserve">View customer </w:t>
+            </w:r>
+            <w:proofErr w:type="gramStart"/>
+            <w:r>
+              <w:rPr>
+                <w:b/>
+                <w:bCs/>
+              </w:rPr>
+              <w:t>profileGenerate</w:t>
+            </w:r>
+            <w:proofErr w:type="gramEnd"/>
+            <w:r>
+              <w:rPr>
+                <w:b/>
+                <w:bCs/>
+              </w:rPr>
+              <w:t xml:space="preserve"> usage reports</w:t>
+            </w:r>
+          </w:p>
+        </w:tc>
+      </w:tr>
+      <w:tr>
+        <w:trPr>
+          <w:tblCellSpacing w:w="15" w:type="dxa"/>
+        </w:trPr>
+        <w:tc>
+          <w:tcPr>
+            <w:tcW w:w="0" w:type="auto"/>
+            <w:vAlign w:val="center"/>
+            <w:hideMark/>
+          </w:tcPr>
+          <w:p>
+            <w:pPr>
+              <w:rPr>
+                <w:b/>
+                <w:bCs/>
+              </w:rPr>
+            </w:pPr>
+          </w:p>
+        </w:tc>
+        <w:tc>
+          <w:tcPr>
+            <w:tcW w:w="1003" w:type="dxa"/>
+            <w:vAlign w:val="center"/>
+            <w:hideMark/>
+          </w:tcPr>
+          <w:p>
+            <w:pPr>
+              <w:rPr>
+                <w:b/>
+                <w:bCs/>
+              </w:rPr>
+            </w:pPr>
+            <w:r>
+              <w:rPr>
+                <w:b/>
+                <w:bCs/>
+              </w:rPr>
+              <w:t>Update</w:t>
+            </w:r>
+          </w:p>
+        </w:tc>
+        <w:tc>
+          <w:tcPr>
+            <w:tcW w:w="5620" w:type="dxa"/>
+            <w:vAlign w:val="center"/>
+            <w:hideMark/>
+          </w:tcPr>
+          <w:p>
+            <w:pPr>
+              <w:rPr>
+                <w:b/>
+                <w:bCs/>
+              </w:rPr>
+            </w:pPr>
+            <w:r>
+              <w:rPr>
+                <w:b/>
+                <w:bCs/>
+              </w:rPr>
+              <w:t>Process account adjustments</w:t>
+            </w:r>
+          </w:p>
+        </w:tc>
+      </w:tr>
+      <w:tr>
+        <w:trPr>
+          <w:tblCellSpacing w:w="15" w:type="dxa"/>
+        </w:trPr>
+        <w:tc>
+          <w:tcPr>
+            <w:tcW w:w="0" w:type="auto"/>
+            <w:vAlign w:val="center"/>
+            <w:hideMark/>
+          </w:tcPr>
+          <w:p>
+            <w:pPr>
+              <w:rPr>
+                <w:b/>
+                <w:bCs/>
+              </w:rPr>
+            </w:pPr>
+          </w:p>
+        </w:tc>
+        <w:tc>
+          <w:tcPr>
+            <w:tcW w:w="1003" w:type="dxa"/>
+            <w:vAlign w:val="center"/>
+            <w:hideMark/>
+          </w:tcPr>
+          <w:p>
+            <w:pPr>
+              <w:rPr>
+                <w:b/>
+                <w:bCs/>
+              </w:rPr>
+            </w:pPr>
+            <w:r>
+              <w:rPr>
+                <w:b/>
+                <w:bCs/>
+              </w:rPr>
+              <w:t>Delete</w:t>
+            </w:r>
+          </w:p>
+        </w:tc>
+        <w:tc>
+          <w:tcPr>
+            <w:tcW w:w="5620" w:type="dxa"/>
+            <w:vAlign w:val="center"/>
+            <w:hideMark/>
+          </w:tcPr>
+          <w:p>
+            <w:pPr>
+              <w:rPr>
+                <w:b/>
+                <w:bCs/>
+              </w:rPr>
+            </w:pPr>
+            <w:r>
+              <w:rPr>
+                <w:b/>
+                <w:bCs/>
+              </w:rPr>
+              <w:t>Archive/deactivate customer account</w:t>
+            </w:r>
+          </w:p>
+        </w:tc>
+      </w:tr>
+      <w:tr>
+        <w:trPr>
+          <w:tblCellSpacing w:w="15" w:type="dxa"/>
+        </w:trPr>
+        <w:tc>
+          <w:tcPr>
+            <w:tcW w:w="0" w:type="auto"/>
+            <w:vAlign w:val="center"/>
+            <w:hideMark/>
+          </w:tcPr>
+          <w:p>
+            <w:pPr>
+              <w:rPr>
+                <w:b/>
+                <w:bCs/>
+              </w:rPr>
+            </w:pPr>
+            <w:r>
+              <w:rPr>
+                <w:b/>
+                <w:bCs/>
+              </w:rPr>
+              <w:t>Driver</w:t>
+            </w:r>
+          </w:p>
+        </w:tc>
+        <w:tc>
+          <w:tcPr>
+            <w:tcW w:w="1003" w:type="dxa"/>
+            <w:vAlign w:val="center"/>
+            <w:hideMark/>
+          </w:tcPr>
+          <w:p>
+            <w:pPr>
+              <w:rPr>
+                <w:b/>
+                <w:bCs/>
+              </w:rPr>
+            </w:pPr>
+            <w:r>
+              <w:rPr>
+                <w:b/>
+                <w:bCs/>
+              </w:rPr>
+              <w:t>Read</w:t>
+            </w:r>
+          </w:p>
+        </w:tc>
+        <w:tc>
+          <w:tcPr>
+            <w:tcW w:w="5620" w:type="dxa"/>
+            <w:vAlign w:val="center"/>
+            <w:hideMark/>
+          </w:tcPr>
+          <w:p>
+            <w:pPr>
+              <w:rPr>
+                <w:b/>
+                <w:bCs/>
+              </w:rPr>
+            </w:pPr>
+            <w:r>
+              <w:rPr>
+                <w:b/>
+                <w:bCs/>
+              </w:rPr>
+              <w:t>View driver profile</w:t>
+            </w:r>
+          </w:p>
+        </w:tc>
+      </w:tr>
+      <w:tr>
+        <w:trPr>
+          <w:tblCellSpacing w:w="15" w:type="dxa"/>
+        </w:trPr>
+        <w:tc>
+          <w:tcPr>
+            <w:tcW w:w="0" w:type="auto"/>
+            <w:vAlign w:val="center"/>
+            <w:hideMark/>
+          </w:tcPr>
+          <w:p>
+            <w:pPr>
+              <w:rPr>
+                <w:b/>
+                <w:bCs/>
+              </w:rPr>
+            </w:pPr>
+          </w:p>
+        </w:tc>
+        <w:tc>
+          <w:tcPr>
+            <w:tcW w:w="1003" w:type="dxa"/>
+            <w:vAlign w:val="center"/>
+            <w:hideMark/>
+          </w:tcPr>
+          <w:p>
+            <w:pPr>
+              <w:rPr>
+                <w:b/>
+                <w:bCs/>
+              </w:rPr>
+            </w:pPr>
+            <w:r>
+              <w:rPr>
+                <w:b/>
+                <w:bCs/>
+              </w:rPr>
+              <w:t>Update</w:t>
+            </w:r>
+          </w:p>
+        </w:tc>
+        <w:tc>
+          <w:tcPr>
+            <w:tcW w:w="5620" w:type="dxa"/>
+            <w:vAlign w:val="center"/>
+            <w:hideMark/>
+          </w:tcPr>
+          <w:p>
+            <w:pPr>
+              <w:rPr>
+                <w:b/>
+                <w:bCs/>
+              </w:rPr>
+            </w:pPr>
+            <w:r>
+              <w:rPr>
+                <w:b/>
+                <w:bCs/>
+              </w:rPr>
+              <w:t>Approve/reject driver registrationModify driver details</w:t>
+            </w:r>
+          </w:p>
+        </w:tc>
+      </w:tr>
+      <w:tr>
+        <w:trPr>
+          <w:tblCellSpacing w:w="15" w:type="dxa"/>
+        </w:trPr>
+        <w:tc>
+          <w:tcPr>
+            <w:tcW w:w="0" w:type="auto"/>
+            <w:vAlign w:val="center"/>
+            <w:hideMark/>
+          </w:tcPr>
+          <w:p>
+            <w:pPr>
+              <w:rPr>
+                <w:b/>
+                <w:bCs/>
+              </w:rPr>
+            </w:pPr>
+          </w:p>
+        </w:tc>
+        <w:tc>
+          <w:tcPr>
+            <w:tcW w:w="1003" w:type="dxa"/>
+            <w:vAlign w:val="center"/>
+            <w:hideMark/>
+          </w:tcPr>
+          <w:p>
+            <w:pPr>
+              <w:rPr>
+                <w:b/>
+                <w:bCs/>
+              </w:rPr>
+            </w:pPr>
+            <w:r>
+              <w:rPr>
+                <w:b/>
+                <w:bCs/>
+              </w:rPr>
+              <w:t>Delete</w:t>
+            </w:r>
+          </w:p>
+        </w:tc>
+        <w:tc>
+          <w:tcPr>
+            <w:tcW w:w="5620" w:type="dxa"/>
+            <w:vAlign w:val="center"/>
+            <w:hideMark/>
+          </w:tcPr>
+          <w:p>
+            <w:pPr>
+              <w:rPr>
+                <w:b/>
+                <w:bCs/>
+              </w:rPr>
+            </w:pPr>
+            <w:r>
+              <w:rPr>
+                <w:b/>
+                <w:bCs/>
+              </w:rPr>
+              <w:t>Remove/deactivate driver account</w:t>
+            </w:r>
+          </w:p>
+        </w:tc>
+      </w:tr>
+      <w:tr>
+        <w:trPr>
+          <w:tblCellSpacing w:w="15" w:type="dxa"/>
+        </w:trPr>
+        <w:tc>
+          <w:tcPr>
+            <w:tcW w:w="0" w:type="auto"/>
+            <w:vAlign w:val="center"/>
+            <w:hideMark/>
+          </w:tcPr>
+          <w:p>
+            <w:pPr>
+              <w:rPr>
+                <w:b/>
+                <w:bCs/>
+              </w:rPr>
+            </w:pPr>
+            <w:r>
+              <w:rPr>
+                <w:b/>
+                <w:bCs/>
+              </w:rPr>
+              <w:t>Ride</w:t>
+            </w:r>
+          </w:p>
+        </w:tc>
+        <w:tc>
+          <w:tcPr>
+            <w:tcW w:w="1003" w:type="dxa"/>
+            <w:vAlign w:val="center"/>
+            <w:hideMark/>
+          </w:tcPr>
+          <w:p>
+            <w:pPr>
+              <w:rPr>
+                <w:b/>
+                <w:bCs/>
+              </w:rPr>
+            </w:pPr>
+            <w:r>
+              <w:rPr>
+                <w:b/>
+                <w:bCs/>
+              </w:rPr>
+              <w:t>Read</w:t>
+            </w:r>
+          </w:p>
+        </w:tc>
+        <w:tc>
+          <w:tcPr>
+            <w:tcW w:w="5620" w:type="dxa"/>
+            <w:vAlign w:val="center"/>
+            <w:hideMark/>
+          </w:tcPr>
+          <w:p>
+            <w:pPr>
+              <w:rPr>
+                <w:b/>
+                <w:bCs/>
+              </w:rPr>
+            </w:pPr>
+            <w:r>
+              <w:rPr>
+                <w:b/>
+                <w:bCs/>
+              </w:rPr>
+              <w:t>Monitor ongoing ridesView ride history</w:t>
+            </w:r>
+          </w:p>
+        </w:tc>
+      </w:tr>
+      <w:tr>
+        <w:trPr>
+          <w:tblCellSpacing w:w="15" w:type="dxa"/>
+        </w:trPr>
+        <w:tc>
+          <w:tcPr>
+            <w:tcW w:w="0" w:type="auto"/>
+            <w:vAlign w:val="center"/>
+            <w:hideMark/>
+          </w:tcPr>
+          <w:p>
+            <w:pPr>
+              <w:rPr>
+                <w:b/>
+                <w:bCs/>
+              </w:rPr>
+            </w:pPr>
+          </w:p>
+        </w:tc>
+        <w:tc>
+          <w:tcPr>
+            <w:tcW w:w="1003" w:type="dxa"/>
+            <w:vAlign w:val="center"/>
+            <w:hideMark/>
+          </w:tcPr>
+          <w:p>
+            <w:pPr>
+              <w:rPr>
+                <w:b/>
+                <w:bCs/>
+              </w:rPr>
+            </w:pPr>
+            <w:r>
+              <w:rPr>
+                <w:b/>
+                <w:bCs/>
+              </w:rPr>
+              <w:t>Update</w:t>
+            </w:r>
+          </w:p>
+        </w:tc>
+        <w:tc>
+          <w:tcPr>
+            <w:tcW w:w="5620" w:type="dxa"/>
+            <w:vAlign w:val="center"/>
+            <w:hideMark/>
+          </w:tcPr>
+          <w:p>
+            <w:pPr>
+              <w:rPr>
+                <w:b/>
+                <w:bCs/>
+              </w:rPr>
+            </w:pPr>
+            <w:r>
+              <w:rPr>
+                <w:b/>
+                <w:bCs/>
+              </w:rPr>
+              <w:t xml:space="preserve">Reassign ride (if </w:t>
+            </w:r>
+            <w:proofErr w:type="gramStart"/>
+            <w:r>
+              <w:rPr>
+                <w:b/>
+                <w:bCs/>
+              </w:rPr>
+              <w:t>needed)Cancel</w:t>
+            </w:r>
+            <w:proofErr w:type="gramEnd"/>
+            <w:r>
+              <w:rPr>
+                <w:b/>
+                <w:bCs/>
+              </w:rPr>
+              <w:t xml:space="preserve"> ride</w:t>
+            </w:r>
+          </w:p>
+        </w:tc>
+      </w:tr>
+      <w:tr>
+        <w:trPr>
+          <w:tblCellSpacing w:w="15" w:type="dxa"/>
+        </w:trPr>
+        <w:tc>
+          <w:tcPr>
+            <w:tcW w:w="0" w:type="auto"/>
+            <w:vAlign w:val="center"/>
+            <w:hideMark/>
+          </w:tcPr>
+          <w:p>
+            <w:pPr>
+              <w:rPr>
+                <w:b/>
+                <w:bCs/>
+              </w:rPr>
+            </w:pPr>
+            <w:r>
+              <w:rPr>
+                <w:b/>
+                <w:bCs/>
+              </w:rPr>
+              <w:t>Payment</w:t>
+            </w:r>
+          </w:p>
+        </w:tc>
+        <w:tc>
+          <w:tcPr>
+            <w:tcW w:w="1003" w:type="dxa"/>
+            <w:vAlign w:val="center"/>
+            <w:hideMark/>
+          </w:tcPr>
+          <w:p>
+            <w:pPr>
+              <w:rPr>
+                <w:b/>
+                <w:bCs/>
+              </w:rPr>
+            </w:pPr>
+            <w:r>
+              <w:rPr>
+                <w:b/>
+                <w:bCs/>
+              </w:rPr>
+              <w:t>Read</w:t>
+            </w:r>
+          </w:p>
+        </w:tc>
+        <w:tc>
+          <w:tcPr>
+            <w:tcW w:w="5620" w:type="dxa"/>
+            <w:vAlign w:val="center"/>
+            <w:hideMark/>
+          </w:tcPr>
+          <w:p>
+            <w:pPr>
+              <w:rPr>
+                <w:b/>
+                <w:bCs/>
+              </w:rPr>
+            </w:pPr>
+            <w:r>
+              <w:rPr>
+                <w:b/>
+                <w:bCs/>
+              </w:rPr>
+              <w:t>Review transaction historyGenerate financial reports</w:t>
+            </w:r>
+          </w:p>
+        </w:tc>
+      </w:tr>
+      <w:tr>
+        <w:trPr>
+          <w:tblCellSpacing w:w="15" w:type="dxa"/>
+        </w:trPr>
+        <w:tc>
+          <w:tcPr>
+            <w:tcW w:w="0" w:type="auto"/>
+            <w:vAlign w:val="center"/>
+            <w:hideMark/>
+          </w:tcPr>
+          <w:p>
+            <w:pPr>
+              <w:rPr>
+                <w:b/>
+                <w:bCs/>
+              </w:rPr>
+            </w:pPr>
+          </w:p>
+        </w:tc>
+        <w:tc>
+          <w:tcPr>
+            <w:tcW w:w="1003" w:type="dxa"/>
+            <w:vAlign w:val="center"/>
+            <w:hideMark/>
+          </w:tcPr>
+          <w:p>
+            <w:pPr>
+              <w:rPr>
+                <w:b/>
+                <w:bCs/>
+              </w:rPr>
+            </w:pPr>
+            <w:r>
+              <w:rPr>
+                <w:b/>
+                <w:bCs/>
+              </w:rPr>
+              <w:t>Update</w:t>
+            </w:r>
+          </w:p>
+        </w:tc>
+        <w:tc>
+          <w:tcPr>
+            <w:tcW w:w="5620" w:type="dxa"/>
+            <w:vAlign w:val="center"/>
+            <w:hideMark/>
+          </w:tcPr>
+          <w:p>
+            <w:pPr>
+              <w:rPr>
+                <w:b/>
+                <w:bCs/>
+              </w:rPr>
+            </w:pPr>
+            <w:r>
+              <w:rPr>
+                <w:b/>
+                <w:bCs/>
+              </w:rPr>
+              <w:t>Adjust/refund transactions</w:t>
+            </w:r>
+          </w:p>
+        </w:tc>
+      </w:tr>
+      <w:tr>
+        <w:trPr>
+          <w:tblCellSpacing w:w="15" w:type="dxa"/>
+        </w:trPr>
+        <w:tc>
+          <w:tcPr>
+            <w:tcW w:w="0" w:type="auto"/>
+            <w:vAlign w:val="center"/>
+            <w:hideMark/>
+          </w:tcPr>
+          <w:p>
+            <w:pPr>
+              <w:rPr>
+                <w:b/>
+                <w:bCs/>
+              </w:rPr>
+            </w:pPr>
+            <w:r>
+              <w:rPr>
+                <w:b/>
+                <w:bCs/>
+              </w:rPr>
+              <w:t>Report</w:t>
+            </w:r>
+          </w:p>
+        </w:tc>
+        <w:tc>
+          <w:tcPr>
+            <w:tcW w:w="1003" w:type="dxa"/>
+            <w:vAlign w:val="center"/>
+            <w:hideMark/>
+          </w:tcPr>
+          <w:p>
+            <w:pPr>
+              <w:rPr>
+                <w:b/>
+                <w:bCs/>
+              </w:rPr>
+            </w:pPr>
+            <w:r>
+              <w:rPr>
+                <w:b/>
+                <w:bCs/>
+              </w:rPr>
+              <w:t>Create</w:t>
+            </w:r>
+          </w:p>
+        </w:tc>
+        <w:tc>
+          <w:tcPr>
+            <w:tcW w:w="5620" w:type="dxa"/>
+            <w:vAlign w:val="center"/>
+            <w:hideMark/>
+          </w:tcPr>
+          <w:p>
+            <w:pPr>
+              <w:rPr>
+                <w:b/>
+                <w:bCs/>
+              </w:rPr>
+            </w:pPr>
+            <w:r>
+              <w:rPr>
+                <w:b/>
+                <w:bCs/>
+              </w:rPr>
+              <w:t>Generate ride usage reportsGenerate financial summaries</w:t>
+            </w:r>
+          </w:p>
+        </w:tc>
+      </w:tr>
+      <w:tr>
+        <w:trPr>
+          <w:tblCellSpacing w:w="15" w:type="dxa"/>
+        </w:trPr>
+        <w:tc>
+          <w:tcPr>
+            <w:tcW w:w="0" w:type="auto"/>
+            <w:vAlign w:val="center"/>
+            <w:hideMark/>
+          </w:tcPr>
+          <w:p>
+            <w:pPr>
+              <w:rPr>
+                <w:b/>
+                <w:bCs/>
+              </w:rPr>
+            </w:pPr>
+          </w:p>
+        </w:tc>
+        <w:tc>
+          <w:tcPr>
+            <w:tcW w:w="1003" w:type="dxa"/>
+            <w:vAlign w:val="center"/>
+            <w:hideMark/>
+          </w:tcPr>
+          <w:p>
+            <w:pPr>
+              <w:rPr>
+                <w:b/>
+                <w:bCs/>
+              </w:rPr>
+            </w:pPr>
+            <w:r>
+              <w:rPr>
+                <w:b/>
+                <w:bCs/>
+              </w:rPr>
+              <w:t>Read</w:t>
+            </w:r>
+          </w:p>
+        </w:tc>
+        <w:tc>
+          <w:tcPr>
+            <w:tcW w:w="5620" w:type="dxa"/>
+            <w:vAlign w:val="center"/>
+            <w:hideMark/>
+          </w:tcPr>
+          <w:p>
+            <w:pPr>
+              <w:rPr>
+                <w:b/>
+                <w:bCs/>
+              </w:rPr>
+            </w:pPr>
+            <w:r>
+              <w:rPr>
+                <w:b/>
+                <w:bCs/>
+              </w:rPr>
+              <w:t>View past generated reports</w:t>
+            </w:r>
+          </w:p>
+        </w:tc>
+      </w:tr>
+      <w:tr>
+        <w:trPr>
+          <w:tblCellSpacing w:w="15" w:type="dxa"/>
+        </w:trPr>
+        <w:tc>
+          <w:tcPr>
+            <w:tcW w:w="0" w:type="auto"/>
+            <w:vAlign w:val="center"/>
+            <w:hideMark/>
+          </w:tcPr>
+          <w:p>
+            <w:pPr>
+              <w:rPr>
+                <w:b/>
+                <w:bCs/>
+              </w:rPr>
+            </w:pPr>
+          </w:p>
+        </w:tc>
+        <w:tc>
+          <w:tcPr>
+            <w:tcW w:w="1003" w:type="dxa"/>
+            <w:vAlign w:val="center"/>
+            <w:hideMark/>
+          </w:tcPr>
+          <w:p>
+            <w:pPr>
+              <w:rPr>
+                <w:b/>
+                <w:bCs/>
+              </w:rPr>
+            </w:pPr>
+            <w:r>
+              <w:rPr>
+                <w:b/>
+                <w:bCs/>
+              </w:rPr>
+              <w:t>Update</w:t>
+            </w:r>
+          </w:p>
+        </w:tc>
+        <w:tc>
+          <w:tcPr>
+            <w:tcW w:w="5620" w:type="dxa"/>
+            <w:vAlign w:val="center"/>
+            <w:hideMark/>
+          </w:tcPr>
+          <w:p>
+            <w:pPr>
+              <w:rPr>
+                <w:b/>
+                <w:bCs/>
+              </w:rPr>
+            </w:pPr>
+            <w:r>
+              <w:rPr>
+                <w:b/>
+                <w:bCs/>
+              </w:rPr>
+              <w:t>Refresh or modify report filters</w:t>
+            </w:r>
+          </w:p>
+        </w:tc>
+      </w:tr>
+      <w:tr>
+        <w:trPr>
+          <w:tblCellSpacing w:w="15" w:type="dxa"/>
+        </w:trPr>
+        <w:tc>
+          <w:tcPr>
+            <w:tcW w:w="0" w:type="auto"/>
+            <w:vAlign w:val="center"/>
+            <w:hideMark/>
+          </w:tcPr>
+          <w:p>
+            <w:pPr>
+              <w:rPr>
+                <w:b/>
+                <w:bCs/>
+              </w:rPr>
+            </w:pPr>
+          </w:p>
+        </w:tc>
+        <w:tc>
+          <w:tcPr>
+            <w:tcW w:w="1003" w:type="dxa"/>
+            <w:vAlign w:val="center"/>
+            <w:hideMark/>
+          </w:tcPr>
+          <w:p>
+            <w:pPr>
+              <w:rPr>
+                <w:b/>
+                <w:bCs/>
+              </w:rPr>
+            </w:pPr>
+            <w:r>
+              <w:rPr>
+                <w:b/>
+                <w:bCs/>
+              </w:rPr>
+              <w:t>Delete</w:t>
+            </w:r>
+          </w:p>
+        </w:tc>
+        <w:tc>
+          <w:tcPr>
+            <w:tcW w:w="5620" w:type="dxa"/>
+            <w:vAlign w:val="center"/>
+            <w:hideMark/>
+          </w:tcPr>
+          <w:p>
+            <w:pPr>
+              <w:rPr>
+                <w:b/>
+                <w:bCs/>
+              </w:rPr>
+            </w:pPr>
+            <w:r>
+              <w:rPr>
+                <w:b/>
+                <w:bCs/>
+              </w:rPr>
+              <w:t>Remove outdated reports</w:t>
+            </w:r>
+          </w:p>
+        </w:tc>
+      </w:tr>
+    </w:tbl>
+    <w:p>
+      <w:pPr>
+        <w:rPr>
+          <w:b/>
+          <w:bCs/>
+        </w:rPr>
+      </w:pPr>
+    </w:p>
+    <w:p>
+      <w:pPr>
+        <w:rPr>
+          <w:b/>
+          <w:bCs/>
+        </w:rPr>
+      </w:pPr>
+      <w:r>
+        <w:rPr>
+          <w:b/>
+          <w:bCs/>
+        </w:rPr>
+        <w:br w:type="page"/>
+      </w:r>
+    </w:p>
+    <w:p>
+      <w:pPr>
+        <w:rPr>
+          <w:b/>
+          <w:bCs/>
+        </w:rPr>
+      </w:pPr>
+      <w:r>
+        <w:rPr>
+          <w:b/>
+          <w:bCs/>
+        </w:rPr>
+        <w:lastRenderedPageBreak/>
+        <w:t>9.4 Verifying use cases for Payment Gateway</w:t>
+      </w:r>
+    </w:p>
+    <w:tbl>
+      <w:tblPr>
+        <w:tblW w:w="0" w:type="auto"/>
+        <w:tblCellSpacing w:w="15" w:type="dxa"/>
+        <w:tblBorders>
+          <w:top w:val="single" w:sz="4" w:space="0" w:color="auto"/>
+          <w:left w:val="single" w:sz="4" w:space="0" w:color="auto"/>
+          <w:bottom w:val="single" w:sz="4" w:space="0" w:color="auto"/>
+          <w:right w:val="single" w:sz="4" w:space="0" w:color="auto"/>
+          <w:insideH w:val="single" w:sz="4" w:space="0" w:color="auto"/>
+          <w:insideV w:val="single" w:sz="4" w:space="0" w:color="auto"/>
+        </w:tblBorders>
+        <w:tblCellMar>
+          <w:top w:w="15" w:type="dxa"/>
+          <w:left w:w="15" w:type="dxa"/>
+          <w:bottom w:w="15" w:type="dxa"/>
+          <w:right w:w="15" w:type="dxa"/>
+        </w:tblCellMar>
+        <w:tblLook w:val="04A0" w:firstRow="1" w:lastRow="0" w:firstColumn="1" w:lastColumn="0" w:noHBand="0" w:noVBand="1"/>
+      </w:tblPr>
+      <w:tblGrid>
+        <w:gridCol w:w="2820"/>
+        <w:gridCol w:w="885"/>
+        <w:gridCol w:w="4917"/>
+      </w:tblGrid>
+      <w:tr>
+        <w:trPr>
+          <w:tblHeader/>
+          <w:tblCellSpacing w:w="15" w:type="dxa"/>
+        </w:trPr>
+        <w:tc>
+          <w:tcPr>
+            <w:tcW w:w="0" w:type="auto"/>
+            <w:vAlign w:val="center"/>
+            <w:hideMark/>
+          </w:tcPr>
+          <w:p>
+            <w:pPr>
+              <w:rPr>
+                <w:b/>
+                <w:bCs/>
+              </w:rPr>
+            </w:pPr>
+            <w:r>
+              <w:rPr>
+                <w:b/>
+                <w:bCs/>
+              </w:rPr>
+              <w:t>Data entity/domain class</w:t>
+            </w:r>
+          </w:p>
+        </w:tc>
+        <w:tc>
+          <w:tcPr>
+            <w:tcW w:w="0" w:type="auto"/>
+            <w:vAlign w:val="center"/>
+            <w:hideMark/>
+          </w:tcPr>
+          <w:p>
+            <w:pPr>
+              <w:rPr>
+                <w:b/>
+                <w:bCs/>
+              </w:rPr>
+            </w:pPr>
+            <w:r>
+              <w:rPr>
+                <w:b/>
+                <w:bCs/>
+              </w:rPr>
+              <w:t>C R U D</w:t>
+            </w:r>
+          </w:p>
+        </w:tc>
+        <w:tc>
+          <w:tcPr>
+            <w:tcW w:w="0" w:type="auto"/>
+            <w:vAlign w:val="center"/>
+            <w:hideMark/>
+          </w:tcPr>
+          <w:p>
+            <w:pPr>
+              <w:rPr>
+                <w:b/>
+                <w:bCs/>
+              </w:rPr>
+            </w:pPr>
+            <w:r>
+              <w:rPr>
+                <w:b/>
+                <w:bCs/>
+              </w:rPr>
+              <w:t>Verified use case</w:t>
+            </w:r>
+          </w:p>
+        </w:tc>
+      </w:tr>
+      <w:tr>
+        <w:trPr>
+          <w:tblCellSpacing w:w="15" w:type="dxa"/>
+        </w:trPr>
+        <w:tc>
+          <w:tcPr>
+            <w:tcW w:w="0" w:type="auto"/>
+            <w:vAlign w:val="center"/>
+            <w:hideMark/>
+          </w:tcPr>
+          <w:p>
+            <w:pPr>
+              <w:rPr>
+                <w:b/>
+                <w:bCs/>
+              </w:rPr>
+            </w:pPr>
+            <w:r>
+              <w:rPr>
+                <w:b/>
+                <w:bCs/>
+              </w:rPr>
+              <w:t>Payment</w:t>
+            </w:r>
+          </w:p>
+        </w:tc>
+        <w:tc>
+          <w:tcPr>
+            <w:tcW w:w="0" w:type="auto"/>
+            <w:vAlign w:val="center"/>
+            <w:hideMark/>
+          </w:tcPr>
+          <w:p>
+            <w:pPr>
+              <w:rPr>
+                <w:b/>
+                <w:bCs/>
+              </w:rPr>
+            </w:pPr>
+            <w:r>
+              <w:rPr>
+                <w:b/>
+                <w:bCs/>
+              </w:rPr>
+              <w:t>Create</w:t>
+            </w:r>
+          </w:p>
+        </w:tc>
+        <w:tc>
+          <w:tcPr>
+            <w:tcW w:w="0" w:type="auto"/>
+            <w:vAlign w:val="center"/>
+            <w:hideMark/>
+          </w:tcPr>
+          <w:p>
+            <w:pPr>
+              <w:rPr>
+                <w:b/>
+                <w:bCs/>
+              </w:rPr>
+            </w:pPr>
+            <w:r>
+              <w:rPr>
+                <w:b/>
+                <w:bCs/>
+              </w:rPr>
+              <w:t>Process customer payment</w:t>
+            </w:r>
+          </w:p>
+        </w:tc>
+      </w:tr>
+      <w:tr>
+        <w:trPr>
+          <w:tblCellSpacing w:w="15" w:type="dxa"/>
+        </w:trPr>
+        <w:tc>
+          <w:tcPr>
+            <w:tcW w:w="0" w:type="auto"/>
+            <w:vAlign w:val="center"/>
+            <w:hideMark/>
+          </w:tcPr>
+          <w:p>
+            <w:pPr>
+              <w:rPr>
+                <w:b/>
+                <w:bCs/>
+              </w:rPr>
+            </w:pPr>
+          </w:p>
+        </w:tc>
+        <w:tc>
+          <w:tcPr>
+            <w:tcW w:w="0" w:type="auto"/>
+            <w:vAlign w:val="center"/>
+            <w:hideMark/>
+          </w:tcPr>
+          <w:p>
+            <w:pPr>
+              <w:rPr>
+                <w:b/>
+                <w:bCs/>
+              </w:rPr>
+            </w:pPr>
+            <w:r>
+              <w:rPr>
+                <w:b/>
+                <w:bCs/>
+              </w:rPr>
+              <w:t>Read</w:t>
+            </w:r>
+          </w:p>
+        </w:tc>
+        <w:tc>
+          <w:tcPr>
+            <w:tcW w:w="0" w:type="auto"/>
+            <w:vAlign w:val="center"/>
+            <w:hideMark/>
+          </w:tcPr>
+          <w:p>
+            <w:pPr>
+              <w:rPr>
+                <w:b/>
+                <w:bCs/>
+              </w:rPr>
+            </w:pPr>
+            <w:r>
+              <w:rPr>
+                <w:b/>
+                <w:bCs/>
+              </w:rPr>
+              <w:t>Verify transaction status</w:t>
+            </w:r>
+          </w:p>
+        </w:tc>
+      </w:tr>
+      <w:tr>
+        <w:trPr>
+          <w:tblCellSpacing w:w="15" w:type="dxa"/>
+        </w:trPr>
+        <w:tc>
+          <w:tcPr>
+            <w:tcW w:w="0" w:type="auto"/>
+            <w:vAlign w:val="center"/>
+            <w:hideMark/>
+          </w:tcPr>
+          <w:p>
+            <w:pPr>
+              <w:rPr>
+                <w:b/>
+                <w:bCs/>
+              </w:rPr>
+            </w:pPr>
+          </w:p>
+        </w:tc>
+        <w:tc>
+          <w:tcPr>
+            <w:tcW w:w="0" w:type="auto"/>
+            <w:vAlign w:val="center"/>
+            <w:hideMark/>
+          </w:tcPr>
+          <w:p>
+            <w:pPr>
+              <w:rPr>
+                <w:b/>
+                <w:bCs/>
+              </w:rPr>
+            </w:pPr>
+            <w:r>
+              <w:rPr>
+                <w:b/>
+                <w:bCs/>
+              </w:rPr>
+              <w:t>Update</w:t>
+            </w:r>
+          </w:p>
+        </w:tc>
+        <w:tc>
+          <w:tcPr>
+            <w:tcW w:w="0" w:type="auto"/>
+            <w:vAlign w:val="center"/>
+            <w:hideMark/>
+          </w:tcPr>
+          <w:p>
+            <w:pPr>
+              <w:rPr>
+                <w:b/>
+                <w:bCs/>
+              </w:rPr>
+            </w:pPr>
+            <w:r>
+              <w:rPr>
+                <w:b/>
+                <w:bCs/>
+              </w:rPr>
+              <w:t>Retry failed transactionApply partial refunds</w:t>
+            </w:r>
+          </w:p>
+        </w:tc>
+      </w:tr>
+      <w:tr>
+        <w:trPr>
+          <w:tblCellSpacing w:w="15" w:type="dxa"/>
+        </w:trPr>
+        <w:tc>
+          <w:tcPr>
+            <w:tcW w:w="0" w:type="auto"/>
+            <w:vAlign w:val="center"/>
+            <w:hideMark/>
+          </w:tcPr>
+          <w:p>
+            <w:pPr>
+              <w:rPr>
+                <w:b/>
+                <w:bCs/>
+              </w:rPr>
+            </w:pPr>
+          </w:p>
+        </w:tc>
+        <w:tc>
+          <w:tcPr>
+            <w:tcW w:w="0" w:type="auto"/>
+            <w:vAlign w:val="center"/>
+            <w:hideMark/>
+          </w:tcPr>
+          <w:p>
+            <w:pPr>
+              <w:rPr>
+                <w:b/>
+                <w:bCs/>
+              </w:rPr>
+            </w:pPr>
+            <w:r>
+              <w:rPr>
+                <w:b/>
+                <w:bCs/>
+              </w:rPr>
+              <w:t>Delete</w:t>
+            </w:r>
+          </w:p>
+        </w:tc>
+        <w:tc>
+          <w:tcPr>
+            <w:tcW w:w="0" w:type="auto"/>
+            <w:vAlign w:val="center"/>
+            <w:hideMark/>
+          </w:tcPr>
+          <w:p>
+            <w:pPr>
+              <w:rPr>
+                <w:b/>
+                <w:bCs/>
+              </w:rPr>
+            </w:pPr>
+            <w:r>
+              <w:rPr>
+                <w:b/>
+                <w:bCs/>
+              </w:rPr>
+              <w:t>Cancel a pending/unverified payment</w:t>
+            </w:r>
+          </w:p>
+        </w:tc>
+      </w:tr>
+    </w:tbl>
+    <w:p>
+      <w:pPr>
+        <w:rPr>
+          <w:b/>
+          <w:bCs/>
+        </w:rPr>
+      </w:pPr>
+    </w:p>
+    <w:p>
+      <w:pPr>
+        <w:rPr>
+          <w:b/>
+          <w:bCs/>
+        </w:rPr>
+      </w:pPr>
+      <w:r>
+        <w:rPr>
+          <w:b/>
+          <w:bCs/>
+        </w:rPr>
+        <w:br w:type="page"/>
+      </w:r>
+    </w:p>
+    <w:p>
+      <w:pPr>
+        <w:rPr>
+          <w:b/>
+          <w:bCs/>
+        </w:rPr>
+      </w:pPr>
+    </w:p>
+    <w:p>
+      <w:pPr>
+        <w:pStyle w:val="ListParagraph"/>
+        <w:numPr>
+          <w:ilvl w:val="0"/>
+          <w:numId w:val="2"/>
+        </w:numPr>
+        <w:rPr>
+          <w:b/>
+          <w:bCs/>
+        </w:rPr>
+      </w:pPr>
+      <w:r>
+        <w:rPr>
+          <w:b/>
+          <w:bCs/>
+        </w:rPr>
+        <w:t>Design System Components</w:t>
+      </w:r>
+    </w:p>
+    <w:p>
+      <w:pPr>
+        <w:ind w:left="360"/>
+        <w:rPr>
+          <w:b/>
+          <w:bCs/>
+        </w:rPr>
+      </w:pPr>
+      <w:r>
+        <w:rPr>
+          <w:b/>
+          <w:bCs/>
+        </w:rPr>
+        <w:t>1. Design class for Register Account</w:t>
+      </w:r>
+    </w:p>
+    <w:p>
+      <w:pPr>
+        <w:pStyle w:val="ListParagraph"/>
+        <w:numPr>
+          <w:ilvl w:val="0"/>
+          <w:numId w:val="22"/>
+        </w:numPr>
+        <w:rPr>
+          <w:b/>
+          <w:bCs/>
+        </w:rPr>
+      </w:pPr>
+      <w:r>
+        <w:rPr>
+          <w:b/>
+          <w:bCs/>
+        </w:rPr>
+        <w:t>Domain Design Class</w:t>
+      </w:r>
+    </w:p>
+    <w:p>
+      <w:pPr>
+        <w:ind w:left="360"/>
+        <w:rPr>
+          <w:b/>
+          <w:bCs/>
+        </w:rPr>
+      </w:pPr>
+      <w:r>
+        <w:rPr>
+          <w:noProof/>
+        </w:rPr>
+        <w:drawing>
+          <wp:inline distT="0" distB="0" distL="0" distR="0" wp14:anchorId="26D41B04" wp14:editId="450A891A">
+            <wp:extent cx="5382943" cy="6419850"/>
+            <wp:effectExtent l="0" t="0" r="8255" b="0"/>
+            <wp:docPr id="1558133997" name="Picture 4" descr="PlantUML diagram"/>
+            <wp:cNvGraphicFramePr>
+              <a:graphicFrameLocks xmlns:a="http://schemas.openxmlformats.org/drawingml/2006/main" noChangeAspect="1"/>
+            </wp:cNvGraphicFramePr>
+            <a:graphic xmlns:a="http://schemas.openxmlformats.org/drawingml/2006/main">
+              <a:graphicData uri="http://schemas.openxmlformats.org/drawingml/2006/picture">
+                <pic:pic xmlns:pic="http://schemas.openxmlformats.org/drawingml/2006/picture">
+                  <pic:nvPicPr>
+                    <pic:cNvPr id="0" name="Picture 10" descr="PlantUML diagram"/>
+                    <pic:cNvPicPr>
+                      <a:picLocks noChangeAspect="1" noChangeArrowheads="1"/>
+                    </pic:cNvPicPr>
+                  </pic:nvPicPr>
+                  <pic:blipFill>
+                    <a:blip r:embed="rId22">
+                      <a:extLst>
+                        <a:ext uri="{28A0092B-C50C-407E-A947-70E740481C1C}">
+                          <a14:useLocalDpi xmlns:a14="http://schemas.microsoft.com/office/drawing/2010/main" val="0"/>
+                        </a:ext>
+                      </a:extLst>
+                    </a:blip>
+                    <a:srcRect/>
+                    <a:stretch>
+                      <a:fillRect/>
+                    </a:stretch>
+                  </pic:blipFill>
+                  <pic:spPr bwMode="auto">
+                    <a:xfrm>
+                      <a:off x="0" y="0"/>
+                      <a:ext cx="5387270" cy="6425011"/>
+                    </a:xfrm>
+                    <a:prstGeom prst="rect">
+                      <a:avLst/>
+                    </a:prstGeom>
+                    <a:noFill/>
+                    <a:ln>
+                      <a:noFill/>
+                    </a:ln>
+                  </pic:spPr>
+                </pic:pic>
+              </a:graphicData>
+            </a:graphic>
+          </wp:inline>
+        </w:drawing>
+      </w:r>
+    </w:p>
+    <w:p>
+      <w:pPr>
+        <w:ind w:left="360"/>
+        <w:rPr>
+          <w:b/>
+          <w:bCs/>
+        </w:rPr>
+      </w:pPr>
+    </w:p>
+    <w:p>
+      <w:pPr>
+        <w:pStyle w:val="ListParagraph"/>
+        <w:numPr>
+          <w:ilvl w:val="0"/>
+          <w:numId w:val="22"/>
+        </w:numPr>
+        <w:rPr>
+          <w:b/>
+          <w:bCs/>
+        </w:rPr>
+      </w:pPr>
+      <w:r>
+        <w:rPr>
+          <w:b/>
+          <w:bCs/>
+        </w:rPr>
+        <w:lastRenderedPageBreak/>
+        <w:t>Controller</w:t>
+      </w:r>
+    </w:p>
+    <w:p>
+      <w:pPr>
+        <w:pStyle w:val="ListParagraph"/>
+        <w:ind w:left="1080"/>
+        <w:rPr>
+          <w:b/>
+          <w:bCs/>
+        </w:rPr>
+      </w:pPr>
+      <w:r>
+        <w:rPr>
+          <w:noProof/>
+        </w:rPr>
+        <w:drawing>
+          <wp:inline distT="0" distB="0" distL="0" distR="0" wp14:anchorId="75C3C768" wp14:editId="293D6834">
+            <wp:extent cx="3600450" cy="1200150"/>
+            <wp:effectExtent l="0" t="0" r="0" b="0"/>
+            <wp:docPr id="423257997" name="Picture 5" descr="PlantUML diagram"/>
+            <wp:cNvGraphicFramePr>
+              <a:graphicFrameLocks xmlns:a="http://schemas.openxmlformats.org/drawingml/2006/main" noChangeAspect="1"/>
+            </wp:cNvGraphicFramePr>
+            <a:graphic xmlns:a="http://schemas.openxmlformats.org/drawingml/2006/main">
+              <a:graphicData uri="http://schemas.openxmlformats.org/drawingml/2006/picture">
+                <pic:pic xmlns:pic="http://schemas.openxmlformats.org/drawingml/2006/picture">
+                  <pic:nvPicPr>
+                    <pic:cNvPr id="0" name="Picture 18" descr="PlantUML diagram"/>
+                    <pic:cNvPicPr>
+                      <a:picLocks noChangeAspect="1" noChangeArrowheads="1"/>
+                    </pic:cNvPicPr>
+                  </pic:nvPicPr>
+                  <pic:blipFill>
+                    <a:blip r:embed="rId23">
+                      <a:extLst>
+                        <a:ext uri="{28A0092B-C50C-407E-A947-70E740481C1C}">
+                          <a14:useLocalDpi xmlns:a14="http://schemas.microsoft.com/office/drawing/2010/main" val="0"/>
+                        </a:ext>
+                      </a:extLst>
+                    </a:blip>
+                    <a:srcRect/>
+                    <a:stretch>
+                      <a:fillRect/>
+                    </a:stretch>
+                  </pic:blipFill>
+                  <pic:spPr bwMode="auto">
+                    <a:xfrm>
+                      <a:off x="0" y="0"/>
+                      <a:ext cx="3600450" cy="1200150"/>
+                    </a:xfrm>
+                    <a:prstGeom prst="rect">
+                      <a:avLst/>
+                    </a:prstGeom>
+                    <a:noFill/>
+                    <a:ln>
+                      <a:noFill/>
+                    </a:ln>
+                  </pic:spPr>
+                </pic:pic>
+              </a:graphicData>
+            </a:graphic>
+          </wp:inline>
+        </w:drawing>
+      </w:r>
+    </w:p>
+    <w:p>
+      <w:pPr>
+        <w:pStyle w:val="ListParagraph"/>
+        <w:numPr>
+          <w:ilvl w:val="0"/>
+          <w:numId w:val="22"/>
+        </w:numPr>
+        <w:rPr>
+          <w:b/>
+          <w:bCs/>
+        </w:rPr>
+      </w:pPr>
+      <w:r>
+        <w:rPr>
+          <w:b/>
+          <w:bCs/>
+        </w:rPr>
+        <w:t>UI</w:t>
+      </w:r>
+      <w:r>
+        <w:rPr>
+          <w:b/>
+          <w:bCs/>
+        </w:rPr>
+        <w:br w:type="page"/>
+      </w:r>
+    </w:p>
+    <w:p>
+      <w:pPr>
+        <w:ind w:left="360"/>
+        <w:rPr>
+          <w:b/>
+          <w:bCs/>
+        </w:rPr>
+      </w:pPr>
+    </w:p>
     <w:sectPr>
       <w:pgSz w:w="12240" w:h="15840"/>
       <w:pgMar w:top="1440" w:right="1440" w:bottom="1440" w:left="1440" w:header="720" w:footer="720" w:gutter="0"/>
@@ -11645,6 +14702,56 @@
 </w:document>
 </file>
 
+<file path=word/endnotes.xml><?xml version="1.0" encoding="utf-8"?>
+<w:endnotes xmlns:wpc="http://schemas.microsoft.com/office/word/2010/wordprocessingCanvas" xmlns:cx="http://schemas.microsoft.com/office/drawing/2014/chartex" xmlns:cx1="http://schemas.microsoft.com/office/drawing/2015/9/8/chartex" xmlns:cx2="http://schemas.microsoft.com/office/drawing/2015/10/21/chartex" xmlns:cx3="http://schemas.microsoft.com/office/drawing/2016/5/9/chartex" xmlns:cx4="http://schemas.microsoft.com/office/drawing/2016/5/10/chartex" xmlns:cx5="http://schemas.microsoft.com/office/drawing/2016/5/11/chartex" xmlns:cx6="http://schemas.microsoft.com/office/drawing/2016/5/12/chartex" xmlns:cx7="http://schemas.microsoft.com/office/drawing/2016/5/13/chartex" xmlns:cx8="http://schemas.microsoft.com/office/drawing/2016/5/14/chartex" xmlns:mc="http://schemas.openxmlformats.org/markup-compatibility/2006" xmlns:aink="http://schemas.microsoft.com/office/drawing/2016/ink" xmlns:am3d="http://schemas.microsoft.com/office/drawing/2017/model3d" xmlns:o="urn:schemas-microsoft-com:office:office" xmlns:oel="http://schemas.microsoft.com/office/2019/extlst" xmlns:r="http://schemas.openxmlformats.org/officeDocument/2006/relationships" xmlns:m="http://schemas.openxmlformats.org/officeDocument/2006/math" xmlns:v="urn:schemas-microsoft-com:vml" xmlns:wp14="http://schemas.microsoft.com/office/word/2010/wordprocessingDrawing" xmlns:wp="http://schemas.openxmlformats.org/drawingml/2006/wordprocessingDrawing" xmlns:w10="urn:schemas-microsoft-com:office:word" xmlns:w="http://schemas.openxmlformats.org/wordprocessingml/2006/main" xmlns:w14="http://schemas.microsoft.com/office/word/2010/wordml" xmlns:w15="http://schemas.microsoft.com/office/word/2012/wordml" xmlns:w16cex="http://schemas.microsoft.com/office/word/2018/wordml/cex" xmlns:w16cid="http://schemas.microsoft.com/office/word/2016/wordml/cid" xmlns:w16="http://schemas.microsoft.com/office/word/2018/wordml" xmlns:w16du="http://schemas.microsoft.com/office/word/2023/wordml/word16du" xmlns:w16sdtdh="http://schemas.microsoft.com/office/word/2020/wordml/sdtdatahash" xmlns:w16sdtfl="http://schemas.microsoft.com/office/word/2024/wordml/sdtformatlock" xmlns:w16se="http://schemas.microsoft.com/office/word/2015/wordml/symex" xmlns:wpg="http://schemas.microsoft.com/office/word/2010/wordprocessingGroup" xmlns:wpi="http://schemas.microsoft.com/office/word/2010/wordprocessingInk" xmlns:wne="http://schemas.microsoft.com/office/word/2006/wordml" xmlns:wps="http://schemas.microsoft.com/office/word/2010/wordprocessingShape" mc:Ignorable="w14 w15 w16se w16cid w16 w16cex w16sdtdh w16sdtfl w16du wp14">
+  <w:endnote w:type="separator" w:id="-1">
+    <w:p>
+      <w:pPr>
+        <w:spacing w:after="0" w:line="240" w:lineRule="auto"/>
+      </w:pPr>
+      <w:r>
+        <w:separator/>
+      </w:r>
+    </w:p>
+  </w:endnote>
+  <w:endnote w:type="continuationSeparator" w:id="0">
+    <w:p>
+      <w:pPr>
+        <w:spacing w:after="0" w:line="240" w:lineRule="auto"/>
+      </w:pPr>
+      <w:r>
+        <w:continuationSeparator/>
+      </w:r>
+    </w:p>
+  </w:endnote>
+</w:endnotes>
+</file>
+
+<file path=word/footnotes.xml><?xml version="1.0" encoding="utf-8"?>
+<w:footnotes xmlns:wpc="http://schemas.microsoft.com/office/word/2010/wordprocessingCanvas" xmlns:cx="http://schemas.microsoft.com/office/drawing/2014/chartex" xmlns:cx1="http://schemas.microsoft.com/office/drawing/2015/9/8/chartex" xmlns:cx2="http://schemas.microsoft.com/office/drawing/2015/10/21/chartex" xmlns:cx3="http://schemas.microsoft.com/office/drawing/2016/5/9/chartex" xmlns:cx4="http://schemas.microsoft.com/office/drawing/2016/5/10/chartex" xmlns:cx5="http://schemas.microsoft.com/office/drawing/2016/5/11/chartex" xmlns:cx6="http://schemas.microsoft.com/office/drawing/2016/5/12/chartex" xmlns:cx7="http://schemas.microsoft.com/office/drawing/2016/5/13/chartex" xmlns:cx8="http://schemas.microsoft.com/office/drawing/2016/5/14/chartex" xmlns:mc="http://schemas.openxmlformats.org/markup-compatibility/2006" xmlns:aink="http://schemas.microsoft.com/office/drawing/2016/ink" xmlns:am3d="http://schemas.microsoft.com/office/drawing/2017/model3d" xmlns:o="urn:schemas-microsoft-com:office:office" xmlns:oel="http://schemas.microsoft.com/office/2019/extlst" xmlns:r="http://schemas.openxmlformats.org/officeDocument/2006/relationships" xmlns:m="http://schemas.openxmlformats.org/officeDocument/2006/math" xmlns:v="urn:schemas-microsoft-com:vml" xmlns:wp14="http://schemas.microsoft.com/office/word/2010/wordprocessingDrawing" xmlns:wp="http://schemas.openxmlformats.org/drawingml/2006/wordprocessingDrawing" xmlns:w10="urn:schemas-microsoft-com:office:word" xmlns:w="http://schemas.openxmlformats.org/wordprocessingml/2006/main" xmlns:w14="http://schemas.microsoft.com/office/word/2010/wordml" xmlns:w15="http://schemas.microsoft.com/office/word/2012/wordml" xmlns:w16cex="http://schemas.microsoft.com/office/word/2018/wordml/cex" xmlns:w16cid="http://schemas.microsoft.com/office/word/2016/wordml/cid" xmlns:w16="http://schemas.microsoft.com/office/word/2018/wordml" xmlns:w16du="http://schemas.microsoft.com/office/word/2023/wordml/word16du" xmlns:w16sdtdh="http://schemas.microsoft.com/office/word/2020/wordml/sdtdatahash" xmlns:w16sdtfl="http://schemas.microsoft.com/office/word/2024/wordml/sdtformatlock" xmlns:w16se="http://schemas.microsoft.com/office/word/2015/wordml/symex" xmlns:wpg="http://schemas.microsoft.com/office/word/2010/wordprocessingGroup" xmlns:wpi="http://schemas.microsoft.com/office/word/2010/wordprocessingInk" xmlns:wne="http://schemas.microsoft.com/office/word/2006/wordml" xmlns:wps="http://schemas.microsoft.com/office/word/2010/wordprocessingShape" mc:Ignorable="w14 w15 w16se w16cid w16 w16cex w16sdtdh w16sdtfl w16du wp14">
+  <w:footnote w:type="separator" w:id="-1">
+    <w:p>
+      <w:pPr>
+        <w:spacing w:after="0" w:line="240" w:lineRule="auto"/>
+      </w:pPr>
+      <w:r>
+        <w:separator/>
+      </w:r>
+    </w:p>
+  </w:footnote>
+  <w:footnote w:type="continuationSeparator" w:id="0">
+    <w:p>
+      <w:pPr>
+        <w:spacing w:after="0" w:line="240" w:lineRule="auto"/>
+      </w:pPr>
+      <w:r>
+        <w:continuationSeparator/>
+      </w:r>
+    </w:p>
+  </w:footnote>
+</w:footnotes>
+</file>
+
 <file path=word/numbering.xml><?xml version="1.0" encoding="utf-8"?>
 <w:numbering xmlns:wpc="http://schemas.microsoft.com/office/word/2010/wordprocessingCanvas" xmlns:cx="http://schemas.microsoft.com/office/drawing/2014/chartex" xmlns:cx1="http://schemas.microsoft.com/office/drawing/2015/9/8/chartex" xmlns:cx2="http://schemas.microsoft.com/office/drawing/2015/10/21/chartex" xmlns:cx3="http://schemas.microsoft.com/office/drawing/2016/5/9/chartex" xmlns:cx4="http://schemas.microsoft.com/office/drawing/2016/5/10/chartex" xmlns:cx5="http://schemas.microsoft.com/office/drawing/2016/5/11/chartex" xmlns:cx6="http://schemas.microsoft.com/office/drawing/2016/5/12/chartex" xmlns:cx7="http://schemas.microsoft.com/office/drawing/2016/5/13/chartex" xmlns:cx8="http://schemas.microsoft.com/office/drawing/2016/5/14/chartex" xmlns:mc="http://schemas.openxmlformats.org/markup-compatibility/2006" xmlns:aink="http://schemas.microsoft.com/office/drawing/2016/ink" xmlns:am3d="http://schemas.microsoft.com/office/drawing/2017/model3d" xmlns:o="urn:schemas-microsoft-com:office:office" xmlns:oel="http://schemas.microsoft.com/office/2019/extlst" xmlns:r="http://schemas.openxmlformats.org/officeDocument/2006/relationships" xmlns:m="http://schemas.openxmlformats.org/officeDocument/2006/math" xmlns:v="urn:schemas-microsoft-com:vml" xmlns:wp14="http://schemas.microsoft.com/office/word/2010/wordprocessingDrawing" xmlns:wp="http://schemas.openxmlformats.org/drawingml/2006/wordprocessingDrawing" xmlns:w10="urn:schemas-microsoft-com:office:word" xmlns:w="http://schemas.openxmlformats.org/wordprocessingml/2006/main" xmlns:w14="http://schemas.microsoft.com/office/word/2010/wordml" xmlns:w15="http://schemas.microsoft.com/office/word/2012/wordml" xmlns:w16cex="http://schemas.microsoft.com/office/word/2018/wordml/cex" xmlns:w16cid="http://schemas.microsoft.com/office/word/2016/wordml/cid" xmlns:w16="http://schemas.microsoft.com/office/word/2018/wordml" xmlns:w16du="http://schemas.microsoft.com/office/word/2023/wordml/word16du" xmlns:w16sdtdh="http://schemas.microsoft.com/office/word/2020/wordml/sdtdatahash" xmlns:w16sdtfl="http://schemas.microsoft.com/office/word/2024/wordml/sdtformatlock" xmlns:w16se="http://schemas.microsoft.com/office/word/2015/wordml/symex" xmlns:wpg="http://schemas.microsoft.com/office/word/2010/wordprocessingGroup" xmlns:wpi="http://schemas.microsoft.com/office/word/2010/wordprocessingInk" xmlns:wne="http://schemas.microsoft.com/office/word/2006/wordml" xmlns:wps="http://schemas.microsoft.com/office/word/2010/wordprocessingShape" mc:Ignorable="w14 w15 w16se w16cid w16 w16cex w16sdtdh w16sdtfl w16du wp14">
   <w:abstractNum w:abstractNumId="0" w15:restartNumberingAfterBreak="0">
@@ -12869,7 +15976,7 @@
   <w:abstractNum w:abstractNumId="10" w15:restartNumberingAfterBreak="0">
     <w:nsid w:val="42C24A33"/>
     <w:multiLevelType w:val="hybridMultilevel"/>
-    <w:tmpl w:val="3410C8B6"/>
+    <w:tmpl w:val="75689A1E"/>
     <w:lvl w:ilvl="0" w:tplc="04090013">
       <w:start w:val="1"/>
       <w:numFmt w:val="upperRoman"/>
@@ -14117,6 +17224,92 @@
     </w:lvl>
   </w:abstractNum>
   <w:abstractNum w:abstractNumId="20" w15:restartNumberingAfterBreak="0">
+    <w:nsid w:val="7EE031C9"/>
+    <w:multiLevelType w:val="hybridMultilevel"/>
+    <w:tmpl w:val="44062C5C"/>
+    <w:lvl w:ilvl="0" w:tplc="0409001B">
+      <w:start w:val="1"/>
+      <w:numFmt w:val="lowerRoman"/>
+      <w:lvlText w:val="%1."/>
+      <w:lvlJc w:val="right"/>
+      <w:pPr>
+        <w:ind w:left="1080" w:hanging="360"/>
+      </w:pPr>
+    </w:lvl>
+    <w:lvl w:ilvl="1" w:tplc="04090019" w:tentative="1">
+      <w:start w:val="1"/>
+      <w:numFmt w:val="lowerLetter"/>
+      <w:lvlText w:val="%2."/>
+      <w:lvlJc w:val="left"/>
+      <w:pPr>
+        <w:ind w:left="1800" w:hanging="360"/>
+      </w:pPr>
+    </w:lvl>
+    <w:lvl w:ilvl="2" w:tplc="0409001B" w:tentative="1">
+      <w:start w:val="1"/>
+      <w:numFmt w:val="lowerRoman"/>
+      <w:lvlText w:val="%3."/>
+      <w:lvlJc w:val="right"/>
+      <w:pPr>
+        <w:ind w:left="2520" w:hanging="180"/>
+      </w:pPr>
+    </w:lvl>
+    <w:lvl w:ilvl="3" w:tplc="0409000F" w:tentative="1">
+      <w:start w:val="1"/>
+      <w:numFmt w:val="decimal"/>
+      <w:lvlText w:val="%4."/>
+      <w:lvlJc w:val="left"/>
+      <w:pPr>
+        <w:ind w:left="3240" w:hanging="360"/>
+      </w:pPr>
+    </w:lvl>
+    <w:lvl w:ilvl="4" w:tplc="04090019" w:tentative="1">
+      <w:start w:val="1"/>
+      <w:numFmt w:val="lowerLetter"/>
+      <w:lvlText w:val="%5."/>
+      <w:lvlJc w:val="left"/>
+      <w:pPr>
+        <w:ind w:left="3960" w:hanging="360"/>
+      </w:pPr>
+    </w:lvl>
+    <w:lvl w:ilvl="5" w:tplc="0409001B" w:tentative="1">
+      <w:start w:val="1"/>
+      <w:numFmt w:val="lowerRoman"/>
+      <w:lvlText w:val="%6."/>
+      <w:lvlJc w:val="right"/>
+      <w:pPr>
+        <w:ind w:left="4680" w:hanging="180"/>
+      </w:pPr>
+    </w:lvl>
+    <w:lvl w:ilvl="6" w:tplc="0409000F" w:tentative="1">
+      <w:start w:val="1"/>
+      <w:numFmt w:val="decimal"/>
+      <w:lvlText w:val="%7."/>
+      <w:lvlJc w:val="left"/>
+      <w:pPr>
+        <w:ind w:left="5400" w:hanging="360"/>
+      </w:pPr>
+    </w:lvl>
+    <w:lvl w:ilvl="7" w:tplc="04090019" w:tentative="1">
+      <w:start w:val="1"/>
+      <w:numFmt w:val="lowerLetter"/>
+      <w:lvlText w:val="%8."/>
+      <w:lvlJc w:val="left"/>
+      <w:pPr>
+        <w:ind w:left="6120" w:hanging="360"/>
+      </w:pPr>
+    </w:lvl>
+    <w:lvl w:ilvl="8" w:tplc="0409001B" w:tentative="1">
+      <w:start w:val="1"/>
+      <w:numFmt w:val="lowerRoman"/>
+      <w:lvlText w:val="%9."/>
+      <w:lvlJc w:val="right"/>
+      <w:pPr>
+        <w:ind w:left="6840" w:hanging="180"/>
+      </w:pPr>
+    </w:lvl>
+  </w:abstractNum>
+  <w:abstractNum w:abstractNumId="21" w15:restartNumberingAfterBreak="0">
     <w:nsid w:val="7FA0004B"/>
     <w:multiLevelType w:val="multilevel"/>
     <w:tmpl w:val="B9BA9DAE"/>
@@ -14281,7 +17474,7 @@
     <w:abstractNumId w:val="5"/>
   </w:num>
   <w:num w:numId="6" w16cid:durableId="1692415588">
-    <w:abstractNumId w:val="20"/>
+    <w:abstractNumId w:val="21"/>
   </w:num>
   <w:num w:numId="7" w16cid:durableId="1129399134">
     <w:abstractNumId w:val="18"/>
@@ -14327,6 +17520,9 @@
   </w:num>
   <w:num w:numId="21" w16cid:durableId="1762413190">
     <w:abstractNumId w:val="12"/>
+  </w:num>
+  <w:num w:numId="22" w16cid:durableId="312373178">
+    <w:abstractNumId w:val="20"/>
   </w:num>
 </w:numbering>
 </file>
@@ -15283,6 +18479,50 @@
       </w:numPr>
     </w:pPr>
   </w:style>
+  <w:style w:type="paragraph" w:styleId="Header">
+    <w:name w:val="header"/>
+    <w:basedOn w:val="Normal"/>
+    <w:link w:val="HeaderChar"/>
+    <w:uiPriority w:val="99"/>
+    <w:unhideWhenUsed/>
+    <w:rsid w:val="005E6BA8"/>
+    <w:pPr>
+      <w:tabs>
+        <w:tab w:val="center" w:pos="4680"/>
+        <w:tab w:val="right" w:pos="9360"/>
+      </w:tabs>
+      <w:spacing w:after="0" w:line="240" w:lineRule="auto"/>
+    </w:pPr>
+  </w:style>
+  <w:style w:type="character" w:customStyle="1" w:styleId="HeaderChar">
+    <w:name w:val="Header Char"/>
+    <w:basedOn w:val="DefaultParagraphFont"/>
+    <w:link w:val="Header"/>
+    <w:uiPriority w:val="99"/>
+    <w:rsid w:val="005E6BA8"/>
+  </w:style>
+  <w:style w:type="paragraph" w:styleId="Footer">
+    <w:name w:val="footer"/>
+    <w:basedOn w:val="Normal"/>
+    <w:link w:val="FooterChar"/>
+    <w:uiPriority w:val="99"/>
+    <w:unhideWhenUsed/>
+    <w:rsid w:val="005E6BA8"/>
+    <w:pPr>
+      <w:tabs>
+        <w:tab w:val="center" w:pos="4680"/>
+        <w:tab w:val="right" w:pos="9360"/>
+      </w:tabs>
+      <w:spacing w:after="0" w:line="240" w:lineRule="auto"/>
+    </w:pPr>
+  </w:style>
+  <w:style w:type="character" w:customStyle="1" w:styleId="FooterChar">
+    <w:name w:val="Footer Char"/>
+    <w:basedOn w:val="DefaultParagraphFont"/>
+    <w:link w:val="Footer"/>
+    <w:uiPriority w:val="99"/>
+    <w:rsid w:val="005E6BA8"/>
+  </w:style>
 </w:styles>
 </file>
 
